--- a/Aufgabe2/Abgabe zur 2.docx
+++ b/Aufgabe2/Abgabe zur 2.docx
@@ -93,7 +93,7 @@
           <w:szCs w:val="24"/>
           <w:u w:val="single"/>
         </w:rPr>
-        <w:t>Nachweis der korrekten Takterzeugung von 1ms</w:t>
+        <w:t xml:space="preserve">Einstellen der </w:t>
       </w:r>
       <w:r>
         <w:rPr>
@@ -101,109 +101,231 @@
           <w:szCs w:val="24"/>
           <w:u w:val="single"/>
         </w:rPr>
+        <w:t>Auflösung</w:t>
+      </w:r>
+      <w:r>
+        <w:rPr>
+          <w:sz w:val="24"/>
+          <w:szCs w:val="24"/>
+          <w:u w:val="single"/>
+        </w:rPr>
+        <w:t xml:space="preserve"> der Systemuhr</w:t>
+      </w:r>
+    </w:p>
+    <w:p>
+      <w:pPr>
+        <w:rPr>
+          <w:sz w:val="20"/>
+          <w:szCs w:val="24"/>
+        </w:rPr>
+      </w:pPr>
+      <w:r>
+        <w:rPr>
+          <w:sz w:val="20"/>
+          <w:szCs w:val="24"/>
+        </w:rPr>
+        <w:t xml:space="preserve">Die </w:t>
+      </w:r>
+      <w:r>
+        <w:rPr>
+          <w:sz w:val="20"/>
+          <w:szCs w:val="24"/>
+        </w:rPr>
+        <w:t>Auflösung</w:t>
+      </w:r>
+      <w:r>
+        <w:rPr>
+          <w:sz w:val="20"/>
+          <w:szCs w:val="24"/>
+        </w:rPr>
+        <w:t xml:space="preserve"> der Systemuhr lässt sich über das Setzen des Attributes </w:t>
+      </w:r>
+      <w:r>
+        <w:rPr>
+          <w:i/>
+          <w:sz w:val="20"/>
+          <w:szCs w:val="24"/>
+        </w:rPr>
+        <w:t>nsec</w:t>
+      </w:r>
+      <w:r>
+        <w:rPr>
+          <w:sz w:val="20"/>
+          <w:szCs w:val="24"/>
+        </w:rPr>
+        <w:t xml:space="preserve"> der Struktur </w:t>
+      </w:r>
+      <w:r>
+        <w:rPr>
+          <w:i/>
+          <w:sz w:val="20"/>
+          <w:szCs w:val="24"/>
+        </w:rPr>
+        <w:t>_clockperiod</w:t>
+      </w:r>
+      <w:r>
+        <w:rPr>
+          <w:sz w:val="20"/>
+          <w:szCs w:val="24"/>
+        </w:rPr>
+        <w:t xml:space="preserve"> und anschließend</w:t>
+      </w:r>
+      <w:r>
+        <w:rPr>
+          <w:sz w:val="20"/>
+          <w:szCs w:val="24"/>
+        </w:rPr>
+        <w:t>es</w:t>
+      </w:r>
+      <w:r>
+        <w:rPr>
+          <w:sz w:val="20"/>
+          <w:szCs w:val="24"/>
+        </w:rPr>
+        <w:t xml:space="preserve"> Übergeben an </w:t>
+      </w:r>
+      <w:r>
+        <w:rPr>
+          <w:i/>
+          <w:sz w:val="20"/>
+          <w:szCs w:val="24"/>
+        </w:rPr>
+        <w:t>ClockPeriod</w:t>
+      </w:r>
+      <w:r>
+        <w:rPr>
+          <w:sz w:val="20"/>
+          <w:szCs w:val="24"/>
+        </w:rPr>
+        <w:t xml:space="preserve"> einstellen:</w:t>
+      </w:r>
+    </w:p>
+    <w:p>
+      <w:pPr>
+        <w:ind w:left="1410" w:hanging="1410"/>
+        <w:rPr>
+          <w:sz w:val="20"/>
+          <w:szCs w:val="24"/>
+          <w:lang w:val="en-US"/>
+        </w:rPr>
+      </w:pPr>
+      <w:r>
+        <w:rPr>
+          <w:b/>
+          <w:sz w:val="20"/>
+          <w:szCs w:val="24"/>
+          <w:lang w:val="en-US"/>
+        </w:rPr>
+        <w:t>Code:</w:t>
+      </w:r>
+      <w:r>
+        <w:rPr>
+          <w:lang w:val="en-US"/>
+        </w:rPr>
+        <w:tab/>
+      </w:r>
+      <w:r>
+        <w:rPr>
+          <w:lang w:val="en-US"/>
+        </w:rPr>
+        <w:tab/>
+      </w:r>
+      <w:r>
+        <w:rPr>
+          <w:i/>
+          <w:sz w:val="20"/>
+          <w:szCs w:val="24"/>
+          <w:lang w:val="en-US"/>
+        </w:rPr>
+        <w:t>struct _clockperiod set_period;</w:t>
+      </w:r>
+      <w:r>
+        <w:rPr>
+          <w:i/>
+          <w:sz w:val="20"/>
+          <w:szCs w:val="24"/>
+          <w:lang w:val="en-US"/>
+        </w:rPr>
+        <w:br/>
+        <w:t>set_period.nsec = microsecs * 1000;</w:t>
+      </w:r>
+      <w:r>
+        <w:rPr>
+          <w:i/>
+          <w:sz w:val="20"/>
+          <w:szCs w:val="24"/>
+          <w:lang w:val="en-US"/>
+        </w:rPr>
+        <w:t xml:space="preserve"> /* Setzen auf übergebenen Parameter der Funktion */</w:t>
+      </w:r>
+      <w:r>
+        <w:rPr>
+          <w:i/>
+          <w:sz w:val="20"/>
+          <w:szCs w:val="24"/>
+          <w:lang w:val="en-US"/>
+        </w:rPr>
+        <w:br/>
+        <w:t>set_period.fract = 0;</w:t>
+      </w:r>
+      <w:r>
+        <w:rPr>
+          <w:i/>
+          <w:sz w:val="20"/>
+          <w:szCs w:val="24"/>
+          <w:lang w:val="en-US"/>
+        </w:rPr>
+        <w:br/>
+        <w:t>ClockPeriod(CLOCK_REALTIME, &amp;set_period, NULL, 0);</w:t>
+      </w:r>
+    </w:p>
+    <w:p>
+      <w:pPr>
+        <w:rPr>
+          <w:sz w:val="20"/>
+          <w:szCs w:val="24"/>
+        </w:rPr>
+      </w:pPr>
+      <w:r>
+        <w:rPr>
+          <w:sz w:val="20"/>
+          <w:szCs w:val="24"/>
+        </w:rPr>
+        <w:t xml:space="preserve">Auslesen der </w:t>
+      </w:r>
+      <w:r>
+        <w:rPr>
+          <w:sz w:val="20"/>
+          <w:szCs w:val="24"/>
+        </w:rPr>
+        <w:t>Auflösung</w:t>
+      </w:r>
+      <w:r>
+        <w:rPr>
+          <w:sz w:val="20"/>
+          <w:szCs w:val="24"/>
+        </w:rPr>
+        <w:t xml:space="preserve"> </w:t>
+      </w:r>
+      <w:r>
+        <w:rPr>
+          <w:sz w:val="20"/>
+          <w:szCs w:val="24"/>
+        </w:rPr>
+        <w:t>wird wie folgt realisiert</w:t>
+      </w:r>
+      <w:r>
+        <w:rPr>
+          <w:sz w:val="20"/>
+          <w:szCs w:val="24"/>
+        </w:rPr>
         <w:t>:</w:t>
       </w:r>
     </w:p>
     <w:p>
       <w:pPr>
-        <w:rPr>
-          <w:sz w:val="20"/>
-          <w:szCs w:val="24"/>
-        </w:rPr>
-      </w:pPr>
-      <w:r>
-        <w:rPr>
-          <w:sz w:val="20"/>
-          <w:szCs w:val="24"/>
-        </w:rPr>
-        <w:t xml:space="preserve">Die Systemfunktion </w:t>
-      </w:r>
-      <w:proofErr w:type="spellStart"/>
-      <w:r>
-        <w:rPr>
-          <w:i/>
-          <w:sz w:val="20"/>
-          <w:szCs w:val="24"/>
-        </w:rPr>
-        <w:t>clock_nanosleep</w:t>
-      </w:r>
-      <w:proofErr w:type="spellEnd"/>
-      <w:r>
-        <w:rPr>
-          <w:sz w:val="20"/>
-          <w:szCs w:val="24"/>
-        </w:rPr>
-        <w:t xml:space="preserve"> </w:t>
-      </w:r>
-      <w:r>
-        <w:rPr>
-          <w:sz w:val="20"/>
-          <w:szCs w:val="24"/>
-        </w:rPr>
-        <w:t xml:space="preserve">erlaubt über das setzen des Attributes </w:t>
-      </w:r>
-      <w:proofErr w:type="spellStart"/>
-      <w:r>
-        <w:rPr>
-          <w:i/>
-          <w:sz w:val="20"/>
-          <w:szCs w:val="24"/>
-        </w:rPr>
-        <w:t>tv_nsec</w:t>
-      </w:r>
-      <w:proofErr w:type="spellEnd"/>
-      <w:r>
-        <w:rPr>
-          <w:sz w:val="20"/>
-          <w:szCs w:val="24"/>
-        </w:rPr>
-        <w:t xml:space="preserve"> auf </w:t>
-      </w:r>
-      <w:r>
-        <w:rPr>
-          <w:i/>
-          <w:sz w:val="20"/>
-          <w:szCs w:val="24"/>
-        </w:rPr>
-        <w:t>1.000.000</w:t>
-      </w:r>
-      <w:r>
-        <w:rPr>
-          <w:sz w:val="20"/>
-          <w:szCs w:val="24"/>
-        </w:rPr>
-        <w:t xml:space="preserve"> der Struktur </w:t>
-      </w:r>
-      <w:proofErr w:type="spellStart"/>
-      <w:r>
-        <w:rPr>
-          <w:i/>
-          <w:sz w:val="20"/>
-          <w:szCs w:val="24"/>
-        </w:rPr>
-        <w:t>timespec</w:t>
-      </w:r>
-      <w:proofErr w:type="spellEnd"/>
-      <w:r>
-        <w:rPr>
-          <w:sz w:val="20"/>
-          <w:szCs w:val="24"/>
-        </w:rPr>
-        <w:t xml:space="preserve"> </w:t>
-      </w:r>
-      <w:r>
-        <w:rPr>
-          <w:sz w:val="20"/>
-          <w:szCs w:val="24"/>
-        </w:rPr>
-        <w:t>ein nanosekundengenaues Schlafen:</w:t>
-      </w:r>
-    </w:p>
-    <w:p>
-      <w:pPr>
         <w:ind w:left="1410" w:hanging="1410"/>
         <w:rPr>
-          <w:i/>
           <w:sz w:val="20"/>
           <w:szCs w:val="24"/>
           <w:lang w:val="en-US"/>
@@ -220,39 +342,33 @@
       </w:r>
       <w:r>
         <w:rPr>
-          <w:sz w:val="20"/>
-          <w:szCs w:val="24"/>
           <w:lang w:val="en-US"/>
         </w:rPr>
-        <w:t xml:space="preserve"> </w:t>
-      </w:r>
-      <w:r>
-        <w:rPr>
-          <w:sz w:val="20"/>
-          <w:szCs w:val="24"/>
+        <w:tab/>
+      </w:r>
+      <w:r>
+        <w:rPr>
           <w:lang w:val="en-US"/>
         </w:rPr>
         <w:tab/>
       </w:r>
       <w:r>
         <w:rPr>
+          <w:i/>
           <w:sz w:val="20"/>
           <w:szCs w:val="24"/>
           <w:lang w:val="en-US"/>
         </w:rPr>
-        <w:tab/>
-      </w:r>
-      <w:proofErr w:type="spellStart"/>
-      <w:r>
-        <w:rPr>
-          <w:i/>
+        <w:t>struct _clockperiod get_period;</w:t>
+      </w:r>
+      <w:r>
+        <w:rPr>
           <w:sz w:val="20"/>
           <w:szCs w:val="24"/>
           <w:lang w:val="en-US"/>
         </w:rPr>
-        <w:t>struct</w:t>
-      </w:r>
-      <w:proofErr w:type="spellEnd"/>
+        <w:br/>
+      </w:r>
       <w:r>
         <w:rPr>
           <w:i/>
@@ -260,1232 +376,229 @@
           <w:szCs w:val="24"/>
           <w:lang w:val="en-US"/>
         </w:rPr>
-        <w:t xml:space="preserve"> </w:t>
-      </w:r>
-      <w:proofErr w:type="spellStart"/>
-      <w:r>
-        <w:rPr>
-          <w:i/>
-          <w:sz w:val="20"/>
-          <w:szCs w:val="24"/>
-          <w:lang w:val="en-US"/>
-        </w:rPr>
-        <w:t>timespec</w:t>
-      </w:r>
-      <w:proofErr w:type="spellEnd"/>
-      <w:r>
-        <w:rPr>
-          <w:i/>
-          <w:sz w:val="20"/>
-          <w:szCs w:val="24"/>
-          <w:lang w:val="en-US"/>
-        </w:rPr>
-        <w:t xml:space="preserve"> </w:t>
-      </w:r>
-      <w:proofErr w:type="spellStart"/>
-      <w:r>
-        <w:rPr>
-          <w:i/>
-          <w:sz w:val="20"/>
-          <w:szCs w:val="24"/>
-          <w:lang w:val="en-US"/>
-        </w:rPr>
-        <w:t>time_to_wait</w:t>
-      </w:r>
-      <w:proofErr w:type="spellEnd"/>
-      <w:proofErr w:type="gramStart"/>
-      <w:r>
-        <w:rPr>
-          <w:i/>
-          <w:sz w:val="20"/>
-          <w:szCs w:val="24"/>
-          <w:lang w:val="en-US"/>
-        </w:rPr>
-        <w:t>;</w:t>
-      </w:r>
-      <w:proofErr w:type="gramEnd"/>
-      <w:r>
-        <w:rPr>
-          <w:sz w:val="20"/>
-          <w:szCs w:val="24"/>
-          <w:lang w:val="en-US"/>
+        <w:t>ClockPeriod(CLOCK_REALTIME, NULL, &amp;get_period, 0);</w:t>
+      </w:r>
+    </w:p>
+    <w:p>
+      <w:pPr>
+        <w:rPr>
+          <w:sz w:val="20"/>
+          <w:szCs w:val="24"/>
+        </w:rPr>
+      </w:pPr>
+      <w:r>
+        <w:rPr>
+          <w:sz w:val="20"/>
+          <w:szCs w:val="24"/>
+        </w:rPr>
+        <w:t xml:space="preserve">Unseren Messungen zufolge ist die Systemuhr beim Starten auf </w:t>
+      </w:r>
+      <w:r>
+        <w:rPr>
+          <w:i/>
+          <w:sz w:val="20"/>
+          <w:szCs w:val="24"/>
+        </w:rPr>
+        <w:t>1000us</w:t>
+      </w:r>
+      <w:r>
+        <w:rPr>
+          <w:sz w:val="20"/>
+          <w:szCs w:val="24"/>
+        </w:rPr>
+        <w:t xml:space="preserve"> eingestellt. Die Auflösung von 1ms reicht aus, um den Takt einer Millisekunde zu realisieren. </w:t>
+      </w:r>
+    </w:p>
+    <w:p>
+      <w:pPr>
+        <w:rPr>
+          <w:sz w:val="24"/>
+          <w:szCs w:val="24"/>
+          <w:u w:val="single"/>
+        </w:rPr>
+      </w:pPr>
+      <w:r>
+        <w:rPr>
+          <w:sz w:val="24"/>
+          <w:szCs w:val="24"/>
+          <w:u w:val="single"/>
+        </w:rPr>
+        <w:t>Nachweis der korrekten Takterzeugung von 1ms:</w:t>
+      </w:r>
+    </w:p>
+    <w:p>
+      <w:pPr>
+        <w:rPr>
+          <w:sz w:val="20"/>
+          <w:szCs w:val="24"/>
+        </w:rPr>
+      </w:pPr>
+      <w:r>
+        <w:rPr>
+          <w:sz w:val="20"/>
+          <w:szCs w:val="24"/>
+        </w:rPr>
+        <w:t>DieQNX-DIE erlaubt im Kernel-Events-Tracer die Interrupts nachzuverfolgen.</w:t>
+      </w:r>
+    </w:p>
+    <w:p>
+      <w:pPr>
+        <w:rPr>
+          <w:sz w:val="20"/>
+          <w:szCs w:val="24"/>
+        </w:rPr>
+      </w:pPr>
+      <w:r>
+        <w:rPr>
+          <w:noProof/>
+          <w:sz w:val="20"/>
+          <w:szCs w:val="24"/>
+          <w:lang w:eastAsia="de-DE"/>
+        </w:rPr>
+        <w:drawing>
+          <wp:inline distT="0" distB="0" distL="0" distR="0">
+            <wp:extent cx="7067550" cy="750919"/>
+            <wp:effectExtent l="0" t="0" r="0" b="0"/>
+            <wp:docPr id="5" name="Grafik 5"/>
+            <wp:cNvGraphicFramePr>
+              <a:graphicFrameLocks xmlns:a="http://schemas.openxmlformats.org/drawingml/2006/main" noChangeAspect="1"/>
+            </wp:cNvGraphicFramePr>
+            <a:graphic xmlns:a="http://schemas.openxmlformats.org/drawingml/2006/main">
+              <a:graphicData uri="http://schemas.openxmlformats.org/drawingml/2006/picture">
+                <pic:pic xmlns:pic="http://schemas.openxmlformats.org/drawingml/2006/picture">
+                  <pic:nvPicPr>
+                    <pic:cNvPr id="0" name="Nachweis_Aufloesung.PNG"/>
+                    <pic:cNvPicPr/>
+                  </pic:nvPicPr>
+                  <pic:blipFill>
+                    <a:blip r:embed="rId9">
+                      <a:extLst>
+                        <a:ext uri="{28A0092B-C50C-407E-A947-70E740481C1C}">
+                          <a14:useLocalDpi xmlns:a14="http://schemas.microsoft.com/office/drawing/2010/main" val="0"/>
+                        </a:ext>
+                      </a:extLst>
+                    </a:blip>
+                    <a:stretch>
+                      <a:fillRect/>
+                    </a:stretch>
+                  </pic:blipFill>
+                  <pic:spPr>
+                    <a:xfrm>
+                      <a:off x="0" y="0"/>
+                      <a:ext cx="7080284" cy="752272"/>
+                    </a:xfrm>
+                    <a:prstGeom prst="rect">
+                      <a:avLst/>
+                    </a:prstGeom>
+                  </pic:spPr>
+                </pic:pic>
+              </a:graphicData>
+            </a:graphic>
+          </wp:inline>
+        </w:drawing>
+      </w:r>
+    </w:p>
+    <w:p>
+      <w:pPr>
+        <w:rPr>
+          <w:sz w:val="20"/>
+          <w:szCs w:val="24"/>
+        </w:rPr>
+      </w:pPr>
+      <w:r>
+        <w:rPr>
+          <w:sz w:val="20"/>
+          <w:szCs w:val="24"/>
+        </w:rPr>
+        <w:t>Der Abstand zwischen zwei Aufrufen ist ziemlich genau 1ms.</w:t>
+      </w:r>
+      <w:bookmarkStart w:id="0" w:name="_GoBack"/>
+      <w:bookmarkEnd w:id="0"/>
+    </w:p>
+    <w:p>
+      <w:pPr>
+        <w:rPr>
+          <w:sz w:val="24"/>
+          <w:szCs w:val="24"/>
+          <w:u w:val="single"/>
+        </w:rPr>
+      </w:pPr>
+      <w:r>
+        <w:rPr>
+          <w:sz w:val="24"/>
+          <w:szCs w:val="24"/>
+          <w:u w:val="single"/>
+        </w:rPr>
+        <w:t>Auswirkungen auf die Systemlast</w:t>
+      </w:r>
+    </w:p>
+    <w:p>
+      <w:pPr>
+        <w:rPr>
+          <w:sz w:val="20"/>
+          <w:szCs w:val="24"/>
+        </w:rPr>
+      </w:pPr>
+      <w:r>
+        <w:rPr>
+          <w:sz w:val="20"/>
+          <w:szCs w:val="24"/>
+        </w:rPr>
+        <w:t>Je höher die Auflösung der Systemuhr desto höher ist die Systemlast.</w:t>
+      </w:r>
+      <w:r>
+        <w:rPr>
+          <w:sz w:val="20"/>
+          <w:szCs w:val="24"/>
         </w:rPr>
         <w:br/>
       </w:r>
-      <w:proofErr w:type="spellStart"/>
-      <w:r>
-        <w:rPr>
-          <w:i/>
-          <w:sz w:val="20"/>
-          <w:szCs w:val="24"/>
-          <w:lang w:val="en-US"/>
-        </w:rPr>
-        <w:t>time_to_wait.tv_nsec</w:t>
-      </w:r>
-      <w:proofErr w:type="spellEnd"/>
-      <w:r>
-        <w:rPr>
-          <w:i/>
-          <w:sz w:val="20"/>
-          <w:szCs w:val="24"/>
-          <w:lang w:val="en-US"/>
-        </w:rPr>
-        <w:t xml:space="preserve"> = 1000 * 1000; /* Wait 1ms */</w:t>
-      </w:r>
-      <w:r>
-        <w:rPr>
-          <w:sz w:val="20"/>
-          <w:szCs w:val="24"/>
-          <w:lang w:val="en-US"/>
-        </w:rPr>
-        <w:tab/>
-      </w:r>
-      <w:proofErr w:type="spellStart"/>
-      <w:r>
-        <w:rPr>
-          <w:i/>
-          <w:sz w:val="20"/>
-          <w:szCs w:val="24"/>
-          <w:lang w:val="en-US"/>
-        </w:rPr>
-        <w:t>clock_nanosleep</w:t>
-      </w:r>
-      <w:proofErr w:type="spellEnd"/>
-      <w:r>
-        <w:rPr>
-          <w:i/>
-          <w:sz w:val="20"/>
-          <w:szCs w:val="24"/>
-          <w:lang w:val="en-US"/>
-        </w:rPr>
-        <w:t>(CLOCK_REALTIME, 0, &amp;</w:t>
-      </w:r>
-      <w:proofErr w:type="spellStart"/>
-      <w:r>
-        <w:rPr>
-          <w:i/>
-          <w:sz w:val="20"/>
-          <w:szCs w:val="24"/>
-          <w:lang w:val="en-US"/>
-        </w:rPr>
-        <w:t>time_to_wait</w:t>
-      </w:r>
-      <w:proofErr w:type="spellEnd"/>
-      <w:r>
-        <w:rPr>
-          <w:i/>
-          <w:sz w:val="20"/>
-          <w:szCs w:val="24"/>
-          <w:lang w:val="en-US"/>
-        </w:rPr>
-        <w:t>, NULL);</w:t>
-      </w:r>
-    </w:p>
-    <w:p>
-      <w:pPr>
-        <w:rPr>
-          <w:sz w:val="20"/>
-          <w:szCs w:val="24"/>
-        </w:rPr>
-      </w:pPr>
-      <w:r>
-        <w:rPr>
-          <w:sz w:val="20"/>
-          <w:szCs w:val="24"/>
-        </w:rPr>
-        <w:t>Damit kann ein Takt von einer Millisekunde realisiert w</w:t>
-      </w:r>
-      <w:r>
-        <w:rPr>
-          <w:sz w:val="20"/>
-          <w:szCs w:val="24"/>
-        </w:rPr>
-        <w:t xml:space="preserve">erden. Um den korrekten Takt von 1ms zu überprüfen, messen wir die Zeit vor </w:t>
-      </w:r>
-      <w:proofErr w:type="spellStart"/>
-      <w:r>
-        <w:rPr>
-          <w:i/>
-          <w:sz w:val="20"/>
-          <w:szCs w:val="24"/>
-        </w:rPr>
-        <w:t>clock_nanosleep</w:t>
-      </w:r>
-      <w:proofErr w:type="spellEnd"/>
-      <w:r>
-        <w:rPr>
-          <w:sz w:val="20"/>
-          <w:szCs w:val="24"/>
-        </w:rPr>
-        <w:t xml:space="preserve"> </w:t>
-      </w:r>
-      <w:r>
-        <w:rPr>
-          <w:sz w:val="20"/>
-          <w:szCs w:val="24"/>
-        </w:rPr>
-        <w:t>und danach:</w:t>
-      </w:r>
-    </w:p>
-    <w:p>
-      <w:pPr>
-        <w:rPr>
-          <w:i/>
-          <w:sz w:val="20"/>
-          <w:szCs w:val="24"/>
-          <w:lang w:val="en-US"/>
-        </w:rPr>
-      </w:pPr>
-      <w:r>
-        <w:rPr>
-          <w:b/>
-          <w:sz w:val="20"/>
-          <w:szCs w:val="24"/>
-          <w:lang w:val="en-US"/>
-        </w:rPr>
-        <w:t>Code:</w:t>
-      </w:r>
-      <w:r>
-        <w:rPr>
-          <w:lang w:val="en-US"/>
-        </w:rPr>
-        <w:t xml:space="preserve"> </w:t>
-      </w:r>
-      <w:r>
-        <w:rPr>
-          <w:lang w:val="en-US"/>
-        </w:rPr>
-        <w:tab/>
-      </w:r>
-      <w:r>
-        <w:rPr>
-          <w:lang w:val="en-US"/>
-        </w:rPr>
-        <w:tab/>
-      </w:r>
-      <w:proofErr w:type="spellStart"/>
-      <w:r>
-        <w:rPr>
-          <w:i/>
-          <w:sz w:val="20"/>
-          <w:szCs w:val="24"/>
-          <w:lang w:val="en-US"/>
-        </w:rPr>
-        <w:t>clock_</w:t>
-      </w:r>
-      <w:proofErr w:type="gramStart"/>
-      <w:r>
-        <w:rPr>
-          <w:i/>
-          <w:sz w:val="20"/>
-          <w:szCs w:val="24"/>
-          <w:lang w:val="en-US"/>
-        </w:rPr>
-        <w:t>gettime</w:t>
-      </w:r>
-      <w:proofErr w:type="spellEnd"/>
-      <w:r>
-        <w:rPr>
-          <w:i/>
-          <w:sz w:val="20"/>
-          <w:szCs w:val="24"/>
-          <w:lang w:val="en-US"/>
-        </w:rPr>
-        <w:t>(</w:t>
-      </w:r>
-      <w:proofErr w:type="gramEnd"/>
-      <w:r>
-        <w:rPr>
-          <w:i/>
-          <w:sz w:val="20"/>
-          <w:szCs w:val="24"/>
-          <w:lang w:val="en-US"/>
-        </w:rPr>
-        <w:t>CLOCK_REALTIME, &amp;</w:t>
-      </w:r>
-      <w:proofErr w:type="spellStart"/>
-      <w:r>
-        <w:rPr>
-          <w:i/>
-          <w:sz w:val="20"/>
-          <w:szCs w:val="24"/>
-          <w:lang w:val="en-US"/>
-        </w:rPr>
-        <w:t>time_before_sleep</w:t>
-      </w:r>
-      <w:proofErr w:type="spellEnd"/>
-      <w:r>
-        <w:rPr>
-          <w:i/>
-          <w:sz w:val="20"/>
-          <w:szCs w:val="24"/>
-          <w:lang w:val="en-US"/>
-        </w:rPr>
-        <w:t>);</w:t>
-      </w:r>
-      <w:r>
-        <w:rPr>
-          <w:i/>
-          <w:sz w:val="20"/>
-          <w:szCs w:val="24"/>
-          <w:lang w:val="en-US"/>
-        </w:rPr>
-        <w:br/>
-      </w:r>
-      <w:r>
-        <w:rPr>
-          <w:i/>
-          <w:sz w:val="20"/>
-          <w:szCs w:val="24"/>
-          <w:lang w:val="en-US"/>
-        </w:rPr>
-        <w:tab/>
-      </w:r>
-      <w:r>
-        <w:rPr>
-          <w:i/>
-          <w:sz w:val="20"/>
-          <w:szCs w:val="24"/>
-          <w:lang w:val="en-US"/>
-        </w:rPr>
-        <w:tab/>
-        <w:t>…</w:t>
-      </w:r>
-      <w:r>
-        <w:rPr>
-          <w:i/>
-          <w:sz w:val="20"/>
-          <w:szCs w:val="24"/>
-          <w:lang w:val="en-US"/>
-        </w:rPr>
-        <w:br/>
-      </w:r>
-      <w:r>
-        <w:rPr>
-          <w:i/>
-          <w:sz w:val="20"/>
-          <w:szCs w:val="24"/>
-          <w:lang w:val="en-US"/>
-        </w:rPr>
-        <w:tab/>
-      </w:r>
-      <w:r>
-        <w:rPr>
-          <w:i/>
-          <w:sz w:val="20"/>
-          <w:szCs w:val="24"/>
-          <w:lang w:val="en-US"/>
-        </w:rPr>
-        <w:tab/>
-      </w:r>
-      <w:proofErr w:type="spellStart"/>
-      <w:r>
-        <w:rPr>
-          <w:i/>
-          <w:sz w:val="20"/>
-          <w:szCs w:val="24"/>
-          <w:lang w:val="en-US"/>
-        </w:rPr>
-        <w:t>clock_gettime</w:t>
-      </w:r>
-      <w:proofErr w:type="spellEnd"/>
-      <w:r>
-        <w:rPr>
-          <w:i/>
-          <w:sz w:val="20"/>
-          <w:szCs w:val="24"/>
-          <w:lang w:val="en-US"/>
-        </w:rPr>
-        <w:t>(CLOCK_REALTIME, &amp;</w:t>
-      </w:r>
-      <w:proofErr w:type="spellStart"/>
-      <w:r>
-        <w:rPr>
-          <w:i/>
-          <w:sz w:val="20"/>
-          <w:szCs w:val="24"/>
-          <w:lang w:val="en-US"/>
-        </w:rPr>
-        <w:t>time_after_sleep</w:t>
-      </w:r>
-      <w:proofErr w:type="spellEnd"/>
-      <w:r>
-        <w:rPr>
-          <w:i/>
-          <w:sz w:val="20"/>
-          <w:szCs w:val="24"/>
-          <w:lang w:val="en-US"/>
-        </w:rPr>
-        <w:t>)</w:t>
-      </w:r>
-    </w:p>
-    <w:p>
-      <w:pPr>
-        <w:rPr>
-          <w:sz w:val="20"/>
-          <w:szCs w:val="24"/>
-        </w:rPr>
-      </w:pPr>
-      <w:r>
-        <w:rPr>
-          <w:sz w:val="20"/>
-          <w:szCs w:val="24"/>
-        </w:rPr>
-        <w:t xml:space="preserve">Die Zeitdifferenz zwischen </w:t>
-      </w:r>
-      <w:proofErr w:type="spellStart"/>
-      <w:r>
-        <w:rPr>
-          <w:i/>
-          <w:sz w:val="20"/>
-          <w:szCs w:val="24"/>
-        </w:rPr>
-        <w:t>time_after_sleep</w:t>
-      </w:r>
-      <w:proofErr w:type="spellEnd"/>
-      <w:r>
-        <w:rPr>
-          <w:sz w:val="20"/>
-          <w:szCs w:val="24"/>
-        </w:rPr>
-        <w:t xml:space="preserve"> und </w:t>
-      </w:r>
-      <w:proofErr w:type="spellStart"/>
-      <w:r>
-        <w:rPr>
-          <w:i/>
-          <w:sz w:val="20"/>
-          <w:szCs w:val="24"/>
-        </w:rPr>
-        <w:t>time_before_sleep</w:t>
-      </w:r>
-      <w:proofErr w:type="spellEnd"/>
-      <w:r>
-        <w:rPr>
-          <w:sz w:val="20"/>
-          <w:szCs w:val="24"/>
-        </w:rPr>
-        <w:t xml:space="preserve"> sollte also möglichst genau </w:t>
-      </w:r>
-      <w:r>
-        <w:rPr>
-          <w:b/>
-          <w:sz w:val="20"/>
-          <w:szCs w:val="24"/>
-        </w:rPr>
-        <w:t>1ms</w:t>
-      </w:r>
-      <w:r>
-        <w:rPr>
-          <w:sz w:val="20"/>
-          <w:szCs w:val="24"/>
-        </w:rPr>
-        <w:t xml:space="preserve"> ergeben. Unseren Messungen zufolge ergibt sich mit der unveränderten Systemuhr eine Wartezeit von </w:t>
-      </w:r>
-      <w:r>
-        <w:rPr>
-          <w:b/>
-          <w:sz w:val="20"/>
-          <w:szCs w:val="24"/>
-        </w:rPr>
-        <w:t>2ms</w:t>
-      </w:r>
-      <w:r>
-        <w:rPr>
-          <w:sz w:val="20"/>
-          <w:szCs w:val="24"/>
-        </w:rPr>
-        <w:t>.</w:t>
-      </w:r>
-      <w:r>
-        <w:rPr>
-          <w:sz w:val="20"/>
-          <w:szCs w:val="24"/>
-        </w:rPr>
-        <w:t xml:space="preserve"> Wir führen diese ungenaue Wartezeit auf eine Systemuhr mit zu geringer Auflösung zurück.</w:t>
-      </w:r>
-    </w:p>
-    <w:p>
-      <w:pPr>
-        <w:rPr>
-          <w:sz w:val="24"/>
-          <w:szCs w:val="24"/>
-          <w:u w:val="single"/>
-        </w:rPr>
-      </w:pPr>
-      <w:r>
-        <w:rPr>
-          <w:sz w:val="24"/>
-          <w:szCs w:val="24"/>
-          <w:u w:val="single"/>
-        </w:rPr>
-        <w:t>Einstellen der Genauigkeit der Systemuhr</w:t>
-      </w:r>
-    </w:p>
-    <w:p>
-      <w:pPr>
-        <w:rPr>
-          <w:sz w:val="20"/>
-          <w:szCs w:val="24"/>
-        </w:rPr>
-      </w:pPr>
-      <w:r>
-        <w:rPr>
-          <w:sz w:val="20"/>
-          <w:szCs w:val="24"/>
-        </w:rPr>
-        <w:t xml:space="preserve">Die Genauigkeit der Systemuhr lässt sich über das Setzen des Attributes </w:t>
-      </w:r>
-      <w:proofErr w:type="spellStart"/>
-      <w:r>
-        <w:rPr>
-          <w:i/>
-          <w:sz w:val="20"/>
-          <w:szCs w:val="24"/>
-        </w:rPr>
-        <w:t>nsec</w:t>
-      </w:r>
-      <w:proofErr w:type="spellEnd"/>
-      <w:r>
-        <w:rPr>
-          <w:sz w:val="20"/>
-          <w:szCs w:val="24"/>
-        </w:rPr>
-        <w:t xml:space="preserve"> der Struktur </w:t>
-      </w:r>
-      <w:r>
-        <w:rPr>
-          <w:i/>
-          <w:sz w:val="20"/>
-          <w:szCs w:val="24"/>
-        </w:rPr>
-        <w:t>_</w:t>
-      </w:r>
-      <w:proofErr w:type="spellStart"/>
-      <w:r>
-        <w:rPr>
-          <w:i/>
-          <w:sz w:val="20"/>
-          <w:szCs w:val="24"/>
-        </w:rPr>
-        <w:t>clockperiod</w:t>
-      </w:r>
-      <w:proofErr w:type="spellEnd"/>
-      <w:r>
-        <w:rPr>
-          <w:sz w:val="20"/>
-          <w:szCs w:val="24"/>
-        </w:rPr>
-        <w:t xml:space="preserve"> und anschließend</w:t>
-      </w:r>
-      <w:r>
-        <w:rPr>
-          <w:sz w:val="20"/>
-          <w:szCs w:val="24"/>
-        </w:rPr>
-        <w:t>es</w:t>
-      </w:r>
-      <w:r>
-        <w:rPr>
-          <w:sz w:val="20"/>
-          <w:szCs w:val="24"/>
-        </w:rPr>
-        <w:t xml:space="preserve"> Übergeben an </w:t>
-      </w:r>
-      <w:proofErr w:type="spellStart"/>
-      <w:r>
-        <w:rPr>
-          <w:i/>
-          <w:sz w:val="20"/>
-          <w:szCs w:val="24"/>
-        </w:rPr>
-        <w:t>ClockPeriod</w:t>
-      </w:r>
-      <w:proofErr w:type="spellEnd"/>
-      <w:r>
-        <w:rPr>
-          <w:sz w:val="20"/>
-          <w:szCs w:val="24"/>
-        </w:rPr>
-        <w:t xml:space="preserve"> einstellen:</w:t>
-      </w:r>
-    </w:p>
-    <w:p>
-      <w:pPr>
-        <w:ind w:left="1410" w:hanging="1410"/>
-        <w:rPr>
-          <w:sz w:val="20"/>
-          <w:szCs w:val="24"/>
-          <w:lang w:val="en-US"/>
-        </w:rPr>
-      </w:pPr>
-      <w:r>
-        <w:rPr>
-          <w:b/>
-          <w:sz w:val="20"/>
-          <w:szCs w:val="24"/>
-          <w:lang w:val="en-US"/>
-        </w:rPr>
-        <w:t>Code:</w:t>
-      </w:r>
-      <w:r>
-        <w:rPr>
-          <w:lang w:val="en-US"/>
-        </w:rPr>
-        <w:tab/>
-      </w:r>
-      <w:r>
-        <w:rPr>
-          <w:lang w:val="en-US"/>
-        </w:rPr>
-        <w:tab/>
-      </w:r>
-      <w:proofErr w:type="spellStart"/>
-      <w:r>
-        <w:rPr>
-          <w:i/>
-          <w:sz w:val="20"/>
-          <w:szCs w:val="24"/>
-          <w:lang w:val="en-US"/>
-        </w:rPr>
-        <w:t>struct</w:t>
-      </w:r>
-      <w:proofErr w:type="spellEnd"/>
-      <w:r>
-        <w:rPr>
-          <w:i/>
-          <w:sz w:val="20"/>
-          <w:szCs w:val="24"/>
-          <w:lang w:val="en-US"/>
-        </w:rPr>
-        <w:t xml:space="preserve"> _</w:t>
-      </w:r>
-      <w:proofErr w:type="spellStart"/>
-      <w:r>
-        <w:rPr>
-          <w:i/>
-          <w:sz w:val="20"/>
-          <w:szCs w:val="24"/>
-          <w:lang w:val="en-US"/>
-        </w:rPr>
-        <w:t>clockperiod</w:t>
-      </w:r>
-      <w:proofErr w:type="spellEnd"/>
-      <w:r>
-        <w:rPr>
-          <w:i/>
-          <w:sz w:val="20"/>
-          <w:szCs w:val="24"/>
-          <w:lang w:val="en-US"/>
-        </w:rPr>
-        <w:t xml:space="preserve"> </w:t>
-      </w:r>
-      <w:proofErr w:type="spellStart"/>
-      <w:r>
-        <w:rPr>
-          <w:i/>
-          <w:sz w:val="20"/>
-          <w:szCs w:val="24"/>
-          <w:lang w:val="en-US"/>
-        </w:rPr>
-        <w:t>set_period</w:t>
-      </w:r>
-      <w:proofErr w:type="spellEnd"/>
-      <w:proofErr w:type="gramStart"/>
-      <w:r>
-        <w:rPr>
-          <w:i/>
-          <w:sz w:val="20"/>
-          <w:szCs w:val="24"/>
-          <w:lang w:val="en-US"/>
-        </w:rPr>
-        <w:t>;</w:t>
-      </w:r>
-      <w:proofErr w:type="gramEnd"/>
-      <w:r>
-        <w:rPr>
-          <w:i/>
-          <w:sz w:val="20"/>
-          <w:szCs w:val="24"/>
-          <w:lang w:val="en-US"/>
-        </w:rPr>
-        <w:br/>
-      </w:r>
-      <w:proofErr w:type="spellStart"/>
-      <w:r>
-        <w:rPr>
-          <w:i/>
-          <w:sz w:val="20"/>
-          <w:szCs w:val="24"/>
-          <w:lang w:val="en-US"/>
-        </w:rPr>
-        <w:t>set_period.nsec</w:t>
-      </w:r>
-      <w:proofErr w:type="spellEnd"/>
-      <w:r>
-        <w:rPr>
-          <w:i/>
-          <w:sz w:val="20"/>
-          <w:szCs w:val="24"/>
-          <w:lang w:val="en-US"/>
-        </w:rPr>
-        <w:t xml:space="preserve"> = </w:t>
-      </w:r>
-      <w:proofErr w:type="spellStart"/>
-      <w:r>
-        <w:rPr>
-          <w:i/>
-          <w:sz w:val="20"/>
-          <w:szCs w:val="24"/>
-          <w:lang w:val="en-US"/>
-        </w:rPr>
-        <w:t>microsecs</w:t>
-      </w:r>
-      <w:proofErr w:type="spellEnd"/>
-      <w:r>
-        <w:rPr>
-          <w:i/>
-          <w:sz w:val="20"/>
-          <w:szCs w:val="24"/>
-          <w:lang w:val="en-US"/>
-        </w:rPr>
-        <w:t xml:space="preserve"> * 1000;</w:t>
-      </w:r>
-      <w:r>
-        <w:rPr>
-          <w:i/>
-          <w:sz w:val="20"/>
-          <w:szCs w:val="24"/>
-          <w:lang w:val="en-US"/>
-        </w:rPr>
-        <w:t xml:space="preserve"> /* </w:t>
-      </w:r>
-      <w:proofErr w:type="spellStart"/>
-      <w:r>
-        <w:rPr>
-          <w:i/>
-          <w:sz w:val="20"/>
-          <w:szCs w:val="24"/>
-          <w:lang w:val="en-US"/>
-        </w:rPr>
-        <w:t>Setzen</w:t>
-      </w:r>
-      <w:proofErr w:type="spellEnd"/>
-      <w:r>
-        <w:rPr>
-          <w:i/>
-          <w:sz w:val="20"/>
-          <w:szCs w:val="24"/>
-          <w:lang w:val="en-US"/>
-        </w:rPr>
-        <w:t xml:space="preserve"> auf </w:t>
-      </w:r>
-      <w:proofErr w:type="spellStart"/>
-      <w:r>
-        <w:rPr>
-          <w:i/>
-          <w:sz w:val="20"/>
-          <w:szCs w:val="24"/>
-          <w:lang w:val="en-US"/>
-        </w:rPr>
-        <w:t>übergebenen</w:t>
-      </w:r>
-      <w:proofErr w:type="spellEnd"/>
-      <w:r>
-        <w:rPr>
-          <w:i/>
-          <w:sz w:val="20"/>
-          <w:szCs w:val="24"/>
-          <w:lang w:val="en-US"/>
-        </w:rPr>
-        <w:t xml:space="preserve"> Parameter der </w:t>
-      </w:r>
-      <w:proofErr w:type="spellStart"/>
-      <w:r>
-        <w:rPr>
-          <w:i/>
-          <w:sz w:val="20"/>
-          <w:szCs w:val="24"/>
-          <w:lang w:val="en-US"/>
-        </w:rPr>
-        <w:t>Funktion</w:t>
-      </w:r>
-      <w:proofErr w:type="spellEnd"/>
-      <w:r>
-        <w:rPr>
-          <w:i/>
-          <w:sz w:val="20"/>
-          <w:szCs w:val="24"/>
-          <w:lang w:val="en-US"/>
-        </w:rPr>
-        <w:t xml:space="preserve"> */</w:t>
-      </w:r>
-      <w:r>
-        <w:rPr>
-          <w:i/>
-          <w:sz w:val="20"/>
-          <w:szCs w:val="24"/>
-          <w:lang w:val="en-US"/>
-        </w:rPr>
-        <w:br/>
-      </w:r>
-      <w:proofErr w:type="spellStart"/>
-      <w:r>
-        <w:rPr>
-          <w:i/>
-          <w:sz w:val="20"/>
-          <w:szCs w:val="24"/>
-          <w:lang w:val="en-US"/>
-        </w:rPr>
-        <w:t>set_period.fract</w:t>
-      </w:r>
-      <w:proofErr w:type="spellEnd"/>
-      <w:r>
-        <w:rPr>
-          <w:i/>
-          <w:sz w:val="20"/>
-          <w:szCs w:val="24"/>
-          <w:lang w:val="en-US"/>
-        </w:rPr>
-        <w:t xml:space="preserve"> = 0;</w:t>
-      </w:r>
-      <w:r>
-        <w:rPr>
-          <w:i/>
-          <w:sz w:val="20"/>
-          <w:szCs w:val="24"/>
-          <w:lang w:val="en-US"/>
-        </w:rPr>
-        <w:br/>
-      </w:r>
-      <w:proofErr w:type="spellStart"/>
-      <w:r>
-        <w:rPr>
-          <w:i/>
-          <w:sz w:val="20"/>
-          <w:szCs w:val="24"/>
-          <w:lang w:val="en-US"/>
-        </w:rPr>
-        <w:t>ClockPeriod</w:t>
-      </w:r>
-      <w:proofErr w:type="spellEnd"/>
-      <w:r>
-        <w:rPr>
-          <w:i/>
-          <w:sz w:val="20"/>
-          <w:szCs w:val="24"/>
-          <w:lang w:val="en-US"/>
-        </w:rPr>
-        <w:t>(CLOCK_REALTIME, &amp;</w:t>
-      </w:r>
-      <w:proofErr w:type="spellStart"/>
-      <w:r>
-        <w:rPr>
-          <w:i/>
-          <w:sz w:val="20"/>
-          <w:szCs w:val="24"/>
-          <w:lang w:val="en-US"/>
-        </w:rPr>
-        <w:t>set_period</w:t>
-      </w:r>
-      <w:proofErr w:type="spellEnd"/>
-      <w:r>
-        <w:rPr>
-          <w:i/>
-          <w:sz w:val="20"/>
-          <w:szCs w:val="24"/>
-          <w:lang w:val="en-US"/>
-        </w:rPr>
-        <w:t>, NULL, 0);</w:t>
-      </w:r>
-    </w:p>
-    <w:p>
-      <w:pPr>
-        <w:rPr>
-          <w:sz w:val="20"/>
-          <w:szCs w:val="24"/>
-        </w:rPr>
-      </w:pPr>
-      <w:r>
-        <w:rPr>
-          <w:sz w:val="20"/>
-          <w:szCs w:val="24"/>
-        </w:rPr>
-        <w:t xml:space="preserve">Auslesen der Genauigkeit </w:t>
-      </w:r>
-      <w:proofErr w:type="gramStart"/>
-      <w:r>
-        <w:rPr>
-          <w:sz w:val="20"/>
-          <w:szCs w:val="24"/>
-        </w:rPr>
-        <w:t>lässt</w:t>
-      </w:r>
-      <w:proofErr w:type="gramEnd"/>
-      <w:r>
-        <w:rPr>
-          <w:sz w:val="20"/>
-          <w:szCs w:val="24"/>
-        </w:rPr>
-        <w:t xml:space="preserve"> sich wie folgt realisieren</w:t>
-      </w:r>
-      <w:r>
-        <w:rPr>
-          <w:sz w:val="20"/>
-          <w:szCs w:val="24"/>
-        </w:rPr>
-        <w:t>:</w:t>
-      </w:r>
-    </w:p>
-    <w:p>
-      <w:pPr>
-        <w:ind w:left="1410" w:hanging="1410"/>
-        <w:rPr>
-          <w:sz w:val="20"/>
-          <w:szCs w:val="24"/>
-          <w:lang w:val="en-US"/>
-        </w:rPr>
-      </w:pPr>
-      <w:r>
-        <w:rPr>
-          <w:b/>
-          <w:sz w:val="20"/>
-          <w:szCs w:val="24"/>
-          <w:lang w:val="en-US"/>
-        </w:rPr>
-        <w:t>Code:</w:t>
-      </w:r>
-      <w:r>
-        <w:rPr>
-          <w:lang w:val="en-US"/>
-        </w:rPr>
-        <w:tab/>
-      </w:r>
-      <w:r>
-        <w:rPr>
-          <w:lang w:val="en-US"/>
-        </w:rPr>
-        <w:tab/>
-      </w:r>
-      <w:proofErr w:type="spellStart"/>
-      <w:r>
-        <w:rPr>
-          <w:i/>
-          <w:sz w:val="20"/>
-          <w:szCs w:val="24"/>
-          <w:lang w:val="en-US"/>
-        </w:rPr>
-        <w:t>struct</w:t>
-      </w:r>
-      <w:proofErr w:type="spellEnd"/>
-      <w:r>
-        <w:rPr>
-          <w:i/>
-          <w:sz w:val="20"/>
-          <w:szCs w:val="24"/>
-          <w:lang w:val="en-US"/>
-        </w:rPr>
-        <w:t xml:space="preserve"> _</w:t>
-      </w:r>
-      <w:proofErr w:type="spellStart"/>
-      <w:r>
-        <w:rPr>
-          <w:i/>
-          <w:sz w:val="20"/>
-          <w:szCs w:val="24"/>
-          <w:lang w:val="en-US"/>
-        </w:rPr>
-        <w:t>clock</w:t>
-      </w:r>
-      <w:r>
-        <w:rPr>
-          <w:i/>
-          <w:sz w:val="20"/>
-          <w:szCs w:val="24"/>
-          <w:lang w:val="en-US"/>
-        </w:rPr>
-        <w:t>period</w:t>
-      </w:r>
-      <w:proofErr w:type="spellEnd"/>
-      <w:r>
-        <w:rPr>
-          <w:i/>
-          <w:sz w:val="20"/>
-          <w:szCs w:val="24"/>
-          <w:lang w:val="en-US"/>
-        </w:rPr>
-        <w:t xml:space="preserve"> </w:t>
-      </w:r>
-      <w:proofErr w:type="spellStart"/>
-      <w:r>
-        <w:rPr>
-          <w:i/>
-          <w:sz w:val="20"/>
-          <w:szCs w:val="24"/>
-          <w:lang w:val="en-US"/>
-        </w:rPr>
-        <w:t>get_period</w:t>
-      </w:r>
-      <w:proofErr w:type="spellEnd"/>
-      <w:proofErr w:type="gramStart"/>
-      <w:r>
-        <w:rPr>
-          <w:i/>
-          <w:sz w:val="20"/>
-          <w:szCs w:val="24"/>
-          <w:lang w:val="en-US"/>
-        </w:rPr>
-        <w:t>;</w:t>
-      </w:r>
-      <w:proofErr w:type="gramEnd"/>
-      <w:r>
-        <w:rPr>
-          <w:sz w:val="20"/>
-          <w:szCs w:val="24"/>
-          <w:lang w:val="en-US"/>
-        </w:rPr>
-        <w:br/>
-      </w:r>
-      <w:proofErr w:type="spellStart"/>
-      <w:r>
-        <w:rPr>
-          <w:i/>
-          <w:sz w:val="20"/>
-          <w:szCs w:val="24"/>
-          <w:lang w:val="en-US"/>
-        </w:rPr>
-        <w:t>ClockPeriod_r</w:t>
-      </w:r>
-      <w:proofErr w:type="spellEnd"/>
-      <w:r>
-        <w:rPr>
-          <w:i/>
-          <w:sz w:val="20"/>
-          <w:szCs w:val="24"/>
-          <w:lang w:val="en-US"/>
-        </w:rPr>
-        <w:t>(CLOCK_REALTIME, NULL, &amp;</w:t>
-      </w:r>
-      <w:proofErr w:type="spellStart"/>
-      <w:r>
-        <w:rPr>
-          <w:i/>
-          <w:sz w:val="20"/>
-          <w:szCs w:val="24"/>
-          <w:lang w:val="en-US"/>
-        </w:rPr>
-        <w:t>get_period</w:t>
-      </w:r>
-      <w:proofErr w:type="spellEnd"/>
-      <w:r>
-        <w:rPr>
-          <w:i/>
-          <w:sz w:val="20"/>
-          <w:szCs w:val="24"/>
-          <w:lang w:val="en-US"/>
-        </w:rPr>
-        <w:t>, 0);</w:t>
-      </w:r>
-    </w:p>
-    <w:p>
-      <w:pPr>
-        <w:rPr>
-          <w:sz w:val="20"/>
-          <w:szCs w:val="24"/>
-        </w:rPr>
-      </w:pPr>
-      <w:r>
-        <w:rPr>
-          <w:sz w:val="20"/>
-          <w:szCs w:val="24"/>
-        </w:rPr>
-        <w:t xml:space="preserve">Unseren Messungen zufolge ist die Systemuhr beim Starten auf </w:t>
-      </w:r>
-      <w:r>
-        <w:rPr>
-          <w:i/>
-          <w:sz w:val="20"/>
-          <w:szCs w:val="24"/>
-        </w:rPr>
-        <w:t>1000us</w:t>
-      </w:r>
-      <w:r>
-        <w:rPr>
-          <w:sz w:val="20"/>
-          <w:szCs w:val="24"/>
-        </w:rPr>
-        <w:t xml:space="preserve"> eingestellt. Mit dieser Information lässt sich auch die falsche Wartezeit aus </w:t>
-      </w:r>
-      <w:r>
-        <w:rPr>
-          <w:i/>
-          <w:sz w:val="20"/>
-          <w:szCs w:val="24"/>
-        </w:rPr>
-        <w:t>a)</w:t>
-      </w:r>
-      <w:r>
-        <w:rPr>
-          <w:sz w:val="20"/>
-          <w:szCs w:val="24"/>
-        </w:rPr>
-        <w:t xml:space="preserve"> erklären (es ist schwer, </w:t>
-      </w:r>
-      <w:r>
-        <w:rPr>
-          <w:i/>
-          <w:sz w:val="20"/>
-          <w:szCs w:val="24"/>
-        </w:rPr>
-        <w:t>1ms</w:t>
-      </w:r>
-      <w:r>
-        <w:rPr>
-          <w:sz w:val="20"/>
-          <w:szCs w:val="24"/>
-        </w:rPr>
-        <w:t xml:space="preserve"> genau zu messen, wenn die Auflösung der Uhr nur </w:t>
-      </w:r>
-      <w:r>
-        <w:rPr>
-          <w:i/>
-          <w:sz w:val="20"/>
-          <w:szCs w:val="24"/>
-        </w:rPr>
-        <w:t>1ms</w:t>
-      </w:r>
-      <w:r>
-        <w:rPr>
-          <w:sz w:val="20"/>
-          <w:szCs w:val="24"/>
-        </w:rPr>
-        <w:t xml:space="preserve"> beträgt und beim </w:t>
-      </w:r>
-      <w:proofErr w:type="spellStart"/>
-      <w:r>
-        <w:rPr>
-          <w:sz w:val="20"/>
-          <w:szCs w:val="24"/>
-        </w:rPr>
-        <w:t>Scheduling</w:t>
-      </w:r>
-      <w:proofErr w:type="spellEnd"/>
-      <w:r>
-        <w:rPr>
-          <w:sz w:val="20"/>
-          <w:szCs w:val="24"/>
-        </w:rPr>
-        <w:t xml:space="preserve"> noch Zeit für Kontextwechsel anfallen</w:t>
-      </w:r>
-      <w:r>
-        <w:rPr>
-          <w:sz w:val="20"/>
-          <w:szCs w:val="24"/>
-        </w:rPr>
-        <w:t xml:space="preserve"> außerdem kostet der Funktionsaufruf noch zusätzlich Zeit</w:t>
-      </w:r>
-      <w:r>
-        <w:rPr>
-          <w:sz w:val="20"/>
-          <w:szCs w:val="24"/>
-        </w:rPr>
-        <w:t>).</w:t>
-      </w:r>
-    </w:p>
-    <w:p>
-      <w:pPr>
-        <w:rPr>
-          <w:sz w:val="20"/>
-          <w:szCs w:val="24"/>
-        </w:rPr>
-      </w:pPr>
-    </w:p>
-    <w:p>
-      <w:pPr>
-        <w:rPr>
-          <w:sz w:val="20"/>
-          <w:szCs w:val="24"/>
-        </w:rPr>
-      </w:pPr>
-    </w:p>
-    <w:p>
-      <w:pPr>
-        <w:rPr>
-          <w:sz w:val="20"/>
-          <w:szCs w:val="24"/>
-        </w:rPr>
-      </w:pPr>
-    </w:p>
-    <w:p>
-      <w:pPr>
-        <w:rPr>
-          <w:sz w:val="20"/>
-          <w:szCs w:val="24"/>
-        </w:rPr>
-      </w:pPr>
-    </w:p>
-    <w:p>
-      <w:pPr>
-        <w:rPr>
-          <w:sz w:val="20"/>
-          <w:szCs w:val="24"/>
-        </w:rPr>
-      </w:pPr>
-    </w:p>
-    <w:p>
-      <w:pPr>
-        <w:rPr>
-          <w:i/>
-          <w:sz w:val="20"/>
-          <w:szCs w:val="24"/>
-        </w:rPr>
-      </w:pPr>
-      <w:r>
-        <w:rPr>
-          <w:sz w:val="20"/>
-          <w:szCs w:val="24"/>
+      <w:r>
+        <w:rPr>
+          <w:sz w:val="20"/>
+          <w:szCs w:val="24"/>
+        </w:rPr>
+        <w:t xml:space="preserve">Ein auf </w:t>
+      </w:r>
+      <w:r>
+        <w:rPr>
+          <w:i/>
+          <w:sz w:val="20"/>
+          <w:szCs w:val="24"/>
+        </w:rPr>
+        <w:t>10us</w:t>
+      </w:r>
+      <w:r>
+        <w:rPr>
+          <w:sz w:val="20"/>
+          <w:szCs w:val="24"/>
+        </w:rPr>
+        <w:t xml:space="preserve"> eingestellter Systemtakt erzeugt folgende Messungen des </w:t>
+      </w:r>
+      <w:r>
+        <w:rPr>
+          <w:i/>
+          <w:sz w:val="20"/>
+          <w:szCs w:val="24"/>
+        </w:rPr>
+        <w:t>Kernel Events Tracer</w:t>
+      </w:r>
+    </w:p>
+    <w:p>
+      <w:pPr>
+        <w:rPr>
+          <w:sz w:val="20"/>
+          <w:szCs w:val="24"/>
+        </w:rPr>
+      </w:pPr>
+      <w:r>
+        <w:rPr>
+          <w:noProof/>
+          <w:sz w:val="20"/>
+          <w:szCs w:val="24"/>
+          <w:lang w:eastAsia="de-DE"/>
         </w:rPr>
         <w:lastRenderedPageBreak/>
-        <w:t xml:space="preserve">Ein auf </w:t>
-      </w:r>
-      <w:r>
-        <w:rPr>
-          <w:i/>
-          <w:sz w:val="20"/>
-          <w:szCs w:val="24"/>
-        </w:rPr>
-        <w:t>10us</w:t>
-      </w:r>
-      <w:r>
-        <w:rPr>
-          <w:sz w:val="20"/>
-          <w:szCs w:val="24"/>
-        </w:rPr>
-        <w:t xml:space="preserve"> eingestellter Systemtakt erzeugt folgende Messungen des </w:t>
-      </w:r>
-      <w:r>
-        <w:rPr>
-          <w:i/>
-          <w:sz w:val="20"/>
-          <w:szCs w:val="24"/>
-        </w:rPr>
-        <w:t>Kernel Events Tracer</w:t>
-      </w:r>
-    </w:p>
-    <w:p>
-      <w:pPr>
-        <w:rPr>
-          <w:sz w:val="20"/>
-          <w:szCs w:val="24"/>
-        </w:rPr>
-      </w:pPr>
-      <w:r>
-        <w:rPr>
-          <w:noProof/>
-          <w:sz w:val="20"/>
-          <w:szCs w:val="24"/>
-          <w:lang w:eastAsia="de-DE"/>
-        </w:rPr>
         <w:drawing>
           <wp:inline distT="0" distB="0" distL="0" distR="0">
             <wp:extent cx="6610350" cy="3589727"/>
@@ -1504,7 +617,7 @@
                     </pic:cNvPicPr>
                   </pic:nvPicPr>
                   <pic:blipFill>
-                    <a:blip r:embed="rId9">
+                    <a:blip r:embed="rId10">
                       <a:extLst>
                         <a:ext uri="{28A0092B-C50C-407E-A947-70E740481C1C}">
                           <a14:useLocalDpi xmlns:a14="http://schemas.microsoft.com/office/drawing/2010/main" val="0"/>
@@ -1565,23 +678,13 @@
         </w:rPr>
         <w:t xml:space="preserve"> zur kompletten Auslastung des Systems (</w:t>
       </w:r>
-      <w:proofErr w:type="spellStart"/>
-      <w:r>
-        <w:rPr>
-          <w:i/>
-          <w:sz w:val="20"/>
-          <w:szCs w:val="24"/>
-        </w:rPr>
-        <w:t>Idle</w:t>
-      </w:r>
-      <w:proofErr w:type="spellEnd"/>
-      <w:r>
-        <w:rPr>
-          <w:i/>
-          <w:sz w:val="20"/>
-          <w:szCs w:val="24"/>
-        </w:rPr>
-        <w:t xml:space="preserve"> =</w:t>
+      <w:r>
+        <w:rPr>
+          <w:i/>
+          <w:sz w:val="20"/>
+          <w:szCs w:val="24"/>
+        </w:rPr>
+        <w:t>Idle =</w:t>
       </w:r>
       <w:r>
         <w:rPr>
@@ -1669,7 +772,7 @@
                     </pic:cNvPicPr>
                   </pic:nvPicPr>
                   <pic:blipFill>
-                    <a:blip r:embed="rId10">
+                    <a:blip r:embed="rId11">
                       <a:extLst>
                         <a:ext uri="{28A0092B-C50C-407E-A947-70E740481C1C}">
                           <a14:useLocalDpi xmlns:a14="http://schemas.microsoft.com/office/drawing/2010/main" val="0"/>
@@ -1723,9 +826,10 @@
           <w:szCs w:val="24"/>
           <w:lang w:eastAsia="de-DE"/>
         </w:rPr>
+        <w:lastRenderedPageBreak/>
         <w:drawing>
           <wp:inline distT="0" distB="0" distL="0" distR="0">
-            <wp:extent cx="6372225" cy="4673668"/>
+            <wp:extent cx="5876925" cy="4310393"/>
             <wp:effectExtent l="0" t="0" r="0" b="0"/>
             <wp:docPr id="3" name="Grafik 3" descr="H:\Benutzer\ide-5.0-workspace\Aufgabe2\ClockPeriod_5000_logging.png"/>
             <wp:cNvGraphicFramePr>
@@ -1741,7 +845,7 @@
                     </pic:cNvPicPr>
                   </pic:nvPicPr>
                   <pic:blipFill>
-                    <a:blip r:embed="rId11">
+                    <a:blip r:embed="rId12">
                       <a:extLst>
                         <a:ext uri="{28A0092B-C50C-407E-A947-70E740481C1C}">
                           <a14:useLocalDpi xmlns:a14="http://schemas.microsoft.com/office/drawing/2010/main" val="0"/>
@@ -1756,7 +860,7 @@
                   <pic:spPr bwMode="auto">
                     <a:xfrm>
                       <a:off x="0" y="0"/>
-                      <a:ext cx="6372225" cy="4673668"/>
+                      <a:ext cx="5876925" cy="4310393"/>
                     </a:xfrm>
                     <a:prstGeom prst="rect">
                       <a:avLst/>
@@ -1800,18 +904,46 @@
           <w:sz w:val="20"/>
           <w:szCs w:val="24"/>
         </w:rPr>
-        <w:t xml:space="preserve">. Mit </w:t>
-      </w:r>
-      <w:bookmarkStart w:id="0" w:name="_GoBack"/>
-      <w:r>
-        <w:rPr>
-          <w:i/>
-          <w:sz w:val="20"/>
-          <w:szCs w:val="24"/>
-        </w:rPr>
-        <w:t>10us</w:t>
-      </w:r>
-      <w:bookmarkEnd w:id="0"/>
+        <w:t>.</w:t>
+      </w:r>
+      <w:r>
+        <w:rPr>
+          <w:sz w:val="20"/>
+          <w:szCs w:val="24"/>
+        </w:rPr>
+        <w:br/>
+      </w:r>
+      <w:r>
+        <w:rPr>
+          <w:sz w:val="20"/>
+          <w:szCs w:val="24"/>
+        </w:rPr>
+        <w:t xml:space="preserve">Mit </w:t>
+      </w:r>
+      <w:r>
+        <w:rPr>
+          <w:i/>
+          <w:sz w:val="20"/>
+          <w:szCs w:val="24"/>
+        </w:rPr>
+        <w:t>1</w:t>
+      </w:r>
+      <w:r>
+        <w:rPr>
+          <w:i/>
+          <w:sz w:val="20"/>
+          <w:szCs w:val="24"/>
+        </w:rPr>
+        <w:t>0</w:t>
+      </w:r>
+      <w:r>
+        <w:rPr>
+          <w:i/>
+          <w:sz w:val="20"/>
+          <w:szCs w:val="24"/>
+        </w:rPr>
+        <w:t>0us</w:t>
+      </w:r>
       <w:r>
         <w:rPr>
           <w:sz w:val="20"/>
@@ -1832,22 +964,70 @@
           <w:sz w:val="20"/>
           <w:szCs w:val="24"/>
         </w:rPr>
-        <w:t xml:space="preserve"> wie von </w:t>
-      </w:r>
-      <w:r>
-        <w:rPr>
-          <w:i/>
-          <w:sz w:val="20"/>
-          <w:szCs w:val="24"/>
-        </w:rPr>
-        <w:t>a)</w:t>
-      </w:r>
-      <w:r>
-        <w:rPr>
-          <w:sz w:val="20"/>
-          <w:szCs w:val="24"/>
-        </w:rPr>
-        <w:t xml:space="preserve"> gefordert erreicht.</w:t>
+        <w:t xml:space="preserve"> </w:t>
+      </w:r>
+      <w:r>
+        <w:rPr>
+          <w:sz w:val="20"/>
+          <w:szCs w:val="24"/>
+        </w:rPr>
+        <w:t>noch ausreichend genau erreicht, gleichzeitig ist die Systemlast nicht zu stark (noch ausreichend Idle-Zeit verfügbar):</w:t>
+      </w:r>
+      <w:r>
+        <w:rPr>
+          <w:sz w:val="20"/>
+          <w:szCs w:val="24"/>
+        </w:rPr>
+        <w:br/>
+      </w:r>
+      <w:r>
+        <w:rPr>
+          <w:noProof/>
+          <w:sz w:val="20"/>
+          <w:szCs w:val="24"/>
+          <w:lang w:eastAsia="de-DE"/>
+        </w:rPr>
+        <w:drawing>
+          <wp:inline distT="0" distB="0" distL="0" distR="0">
+            <wp:extent cx="6830217" cy="2800350"/>
+            <wp:effectExtent l="0" t="0" r="8890" b="0"/>
+            <wp:docPr id="4" name="Grafik 4"/>
+            <wp:cNvGraphicFramePr>
+              <a:graphicFrameLocks xmlns:a="http://schemas.openxmlformats.org/drawingml/2006/main" noChangeAspect="1"/>
+            </wp:cNvGraphicFramePr>
+            <a:graphic xmlns:a="http://schemas.openxmlformats.org/drawingml/2006/main">
+              <a:graphicData uri="http://schemas.openxmlformats.org/drawingml/2006/picture">
+                <pic:pic xmlns:pic="http://schemas.openxmlformats.org/drawingml/2006/picture">
+                  <pic:nvPicPr>
+                    <pic:cNvPr id="0" name="ClockPeriod_100_logging.png"/>
+                    <pic:cNvPicPr/>
+                  </pic:nvPicPr>
+                  <pic:blipFill>
+                    <a:blip r:embed="rId13">
+                      <a:extLst>
+                        <a:ext uri="{28A0092B-C50C-407E-A947-70E740481C1C}">
+                          <a14:useLocalDpi xmlns:a14="http://schemas.microsoft.com/office/drawing/2010/main" val="0"/>
+                        </a:ext>
+                      </a:extLst>
+                    </a:blip>
+                    <a:stretch>
+                      <a:fillRect/>
+                    </a:stretch>
+                  </pic:blipFill>
+                  <pic:spPr>
+                    <a:xfrm>
+                      <a:off x="0" y="0"/>
+                      <a:ext cx="6831809" cy="2801003"/>
+                    </a:xfrm>
+                    <a:prstGeom prst="rect">
+                      <a:avLst/>
+                    </a:prstGeom>
+                  </pic:spPr>
+                </pic:pic>
+              </a:graphicData>
+            </a:graphic>
+          </wp:inline>
+        </w:drawing>
       </w:r>
     </w:p>
     <w:sectPr>
@@ -2870,7 +2050,7 @@
 </file>
 
 <file path=customXml/itemProps1.xml><?xml version="1.0" encoding="utf-8"?>
-<ds:datastoreItem xmlns:ds="http://schemas.openxmlformats.org/officeDocument/2006/customXml" ds:itemID="{E0570B45-7369-419C-9E2B-2BCAA7AA26C0}">
+<ds:datastoreItem xmlns:ds="http://schemas.openxmlformats.org/officeDocument/2006/customXml" ds:itemID="{8B9924F5-3B9E-4200-8073-1CE5963047F9}">
   <ds:schemaRefs>
     <ds:schemaRef ds:uri="http://schemas.openxmlformats.org/officeDocument/2006/bibliography"/>
   </ds:schemaRefs>

--- a/Aufgabe2/Abgabe zur 2.docx
+++ b/Aufgabe2/Abgabe zur 2.docx
@@ -140,6 +140,7 @@
         </w:rPr>
         <w:t xml:space="preserve"> der Systemuhr lässt sich über das Setzen des Attributes </w:t>
       </w:r>
+      <w:proofErr w:type="spellStart"/>
       <w:r>
         <w:rPr>
           <w:i/>
@@ -148,6 +149,7 @@
         </w:rPr>
         <w:t>nsec</w:t>
       </w:r>
+      <w:proofErr w:type="spellEnd"/>
       <w:r>
         <w:rPr>
           <w:sz w:val="20"/>
@@ -161,8 +163,18 @@
           <w:sz w:val="20"/>
           <w:szCs w:val="24"/>
         </w:rPr>
-        <w:t>_clockperiod</w:t>
-      </w:r>
+        <w:t>_</w:t>
+      </w:r>
+      <w:proofErr w:type="spellStart"/>
+      <w:r>
+        <w:rPr>
+          <w:i/>
+          <w:sz w:val="20"/>
+          <w:szCs w:val="24"/>
+        </w:rPr>
+        <w:t>clockperiod</w:t>
+      </w:r>
+      <w:proofErr w:type="spellEnd"/>
       <w:r>
         <w:rPr>
           <w:sz w:val="20"/>
@@ -184,6 +196,7 @@
         </w:rPr>
         <w:t xml:space="preserve"> Übergeben an </w:t>
       </w:r>
+      <w:proofErr w:type="spellStart"/>
       <w:r>
         <w:rPr>
           <w:i/>
@@ -192,6 +205,7 @@
         </w:rPr>
         <w:t>ClockPeriod</w:t>
       </w:r>
+      <w:proofErr w:type="spellEnd"/>
       <w:r>
         <w:rPr>
           <w:sz w:val="20"/>
@@ -230,15 +244,68 @@
         </w:rPr>
         <w:tab/>
       </w:r>
-      <w:r>
-        <w:rPr>
-          <w:i/>
-          <w:sz w:val="20"/>
-          <w:szCs w:val="24"/>
-          <w:lang w:val="en-US"/>
-        </w:rPr>
-        <w:t>struct _clockperiod set_period;</w:t>
-      </w:r>
+      <w:proofErr w:type="spellStart"/>
+      <w:r>
+        <w:rPr>
+          <w:i/>
+          <w:sz w:val="20"/>
+          <w:szCs w:val="24"/>
+          <w:lang w:val="en-US"/>
+        </w:rPr>
+        <w:t>struct</w:t>
+      </w:r>
+      <w:proofErr w:type="spellEnd"/>
+      <w:r>
+        <w:rPr>
+          <w:i/>
+          <w:sz w:val="20"/>
+          <w:szCs w:val="24"/>
+          <w:lang w:val="en-US"/>
+        </w:rPr>
+        <w:t xml:space="preserve"> _</w:t>
+      </w:r>
+      <w:proofErr w:type="spellStart"/>
+      <w:r>
+        <w:rPr>
+          <w:i/>
+          <w:sz w:val="20"/>
+          <w:szCs w:val="24"/>
+          <w:lang w:val="en-US"/>
+        </w:rPr>
+        <w:t>clockperiod</w:t>
+      </w:r>
+      <w:proofErr w:type="spellEnd"/>
+      <w:r>
+        <w:rPr>
+          <w:i/>
+          <w:sz w:val="20"/>
+          <w:szCs w:val="24"/>
+          <w:lang w:val="en-US"/>
+        </w:rPr>
+        <w:t xml:space="preserve"> </w:t>
+      </w:r>
+      <w:proofErr w:type="spellStart"/>
+      <w:r>
+        <w:rPr>
+          <w:i/>
+          <w:sz w:val="20"/>
+          <w:szCs w:val="24"/>
+          <w:lang w:val="en-US"/>
+        </w:rPr>
+        <w:t>set_period</w:t>
+      </w:r>
+      <w:proofErr w:type="spellEnd"/>
+      <w:proofErr w:type="gramStart"/>
+      <w:r>
+        <w:rPr>
+          <w:i/>
+          <w:sz w:val="20"/>
+          <w:szCs w:val="24"/>
+          <w:lang w:val="en-US"/>
+        </w:rPr>
+        <w:t>;</w:t>
+      </w:r>
+      <w:proofErr w:type="gramEnd"/>
       <w:r>
         <w:rPr>
           <w:i/>
@@ -247,16 +314,115 @@
           <w:lang w:val="en-US"/>
         </w:rPr>
         <w:br/>
-        <w:t>set_period.nsec = microsecs * 1000;</w:t>
-      </w:r>
-      <w:r>
-        <w:rPr>
-          <w:i/>
-          <w:sz w:val="20"/>
-          <w:szCs w:val="24"/>
-          <w:lang w:val="en-US"/>
-        </w:rPr>
-        <w:t xml:space="preserve"> /* Setzen auf übergebenen Parameter der Funktion */</w:t>
+      </w:r>
+      <w:proofErr w:type="spellStart"/>
+      <w:r>
+        <w:rPr>
+          <w:i/>
+          <w:sz w:val="20"/>
+          <w:szCs w:val="24"/>
+          <w:lang w:val="en-US"/>
+        </w:rPr>
+        <w:t>set_period.nsec</w:t>
+      </w:r>
+      <w:proofErr w:type="spellEnd"/>
+      <w:r>
+        <w:rPr>
+          <w:i/>
+          <w:sz w:val="20"/>
+          <w:szCs w:val="24"/>
+          <w:lang w:val="en-US"/>
+        </w:rPr>
+        <w:t xml:space="preserve"> = </w:t>
+      </w:r>
+      <w:proofErr w:type="spellStart"/>
+      <w:r>
+        <w:rPr>
+          <w:i/>
+          <w:sz w:val="20"/>
+          <w:szCs w:val="24"/>
+          <w:lang w:val="en-US"/>
+        </w:rPr>
+        <w:t>microsecs</w:t>
+      </w:r>
+      <w:proofErr w:type="spellEnd"/>
+      <w:r>
+        <w:rPr>
+          <w:i/>
+          <w:sz w:val="20"/>
+          <w:szCs w:val="24"/>
+          <w:lang w:val="en-US"/>
+        </w:rPr>
+        <w:t xml:space="preserve"> * 1000;</w:t>
+      </w:r>
+      <w:r>
+        <w:rPr>
+          <w:i/>
+          <w:sz w:val="20"/>
+          <w:szCs w:val="24"/>
+          <w:lang w:val="en-US"/>
+        </w:rPr>
+        <w:t xml:space="preserve"> /* </w:t>
+      </w:r>
+      <w:proofErr w:type="spellStart"/>
+      <w:r>
+        <w:rPr>
+          <w:i/>
+          <w:sz w:val="20"/>
+          <w:szCs w:val="24"/>
+          <w:lang w:val="en-US"/>
+        </w:rPr>
+        <w:t>Setzen</w:t>
+      </w:r>
+      <w:proofErr w:type="spellEnd"/>
+      <w:r>
+        <w:rPr>
+          <w:i/>
+          <w:sz w:val="20"/>
+          <w:szCs w:val="24"/>
+          <w:lang w:val="en-US"/>
+        </w:rPr>
+        <w:t xml:space="preserve"> auf </w:t>
+      </w:r>
+      <w:proofErr w:type="spellStart"/>
+      <w:r>
+        <w:rPr>
+          <w:i/>
+          <w:sz w:val="20"/>
+          <w:szCs w:val="24"/>
+          <w:lang w:val="en-US"/>
+        </w:rPr>
+        <w:t>übergebenen</w:t>
+      </w:r>
+      <w:proofErr w:type="spellEnd"/>
+      <w:r>
+        <w:rPr>
+          <w:i/>
+          <w:sz w:val="20"/>
+          <w:szCs w:val="24"/>
+          <w:lang w:val="en-US"/>
+        </w:rPr>
+        <w:t xml:space="preserve"> Parameter der </w:t>
+      </w:r>
+      <w:proofErr w:type="spellStart"/>
+      <w:r>
+        <w:rPr>
+          <w:i/>
+          <w:sz w:val="20"/>
+          <w:szCs w:val="24"/>
+          <w:lang w:val="en-US"/>
+        </w:rPr>
+        <w:t>Funktion</w:t>
+      </w:r>
+      <w:proofErr w:type="spellEnd"/>
+      <w:r>
+        <w:rPr>
+          <w:i/>
+          <w:sz w:val="20"/>
+          <w:szCs w:val="24"/>
+          <w:lang w:val="en-US"/>
+        </w:rPr>
+        <w:t xml:space="preserve"> */</w:t>
       </w:r>
       <w:r>
         <w:rPr>
@@ -266,7 +432,26 @@
           <w:lang w:val="en-US"/>
         </w:rPr>
         <w:br/>
-        <w:t>set_period.fract = 0;</w:t>
+      </w:r>
+      <w:proofErr w:type="spellStart"/>
+      <w:r>
+        <w:rPr>
+          <w:i/>
+          <w:sz w:val="20"/>
+          <w:szCs w:val="24"/>
+          <w:lang w:val="en-US"/>
+        </w:rPr>
+        <w:t>set_period.fract</w:t>
+      </w:r>
+      <w:proofErr w:type="spellEnd"/>
+      <w:r>
+        <w:rPr>
+          <w:i/>
+          <w:sz w:val="20"/>
+          <w:szCs w:val="24"/>
+          <w:lang w:val="en-US"/>
+        </w:rPr>
+        <w:t xml:space="preserve"> = 0;</w:t>
       </w:r>
       <w:r>
         <w:rPr>
@@ -276,7 +461,46 @@
           <w:lang w:val="en-US"/>
         </w:rPr>
         <w:br/>
-        <w:t>ClockPeriod(CLOCK_REALTIME, &amp;set_period, NULL, 0);</w:t>
+      </w:r>
+      <w:proofErr w:type="spellStart"/>
+      <w:r>
+        <w:rPr>
+          <w:i/>
+          <w:sz w:val="20"/>
+          <w:szCs w:val="24"/>
+          <w:lang w:val="en-US"/>
+        </w:rPr>
+        <w:t>ClockPeriod</w:t>
+      </w:r>
+      <w:proofErr w:type="spellEnd"/>
+      <w:r>
+        <w:rPr>
+          <w:i/>
+          <w:sz w:val="20"/>
+          <w:szCs w:val="24"/>
+          <w:lang w:val="en-US"/>
+        </w:rPr>
+        <w:t>(CLOCK_REALTIME, &amp;</w:t>
+      </w:r>
+      <w:proofErr w:type="spellStart"/>
+      <w:r>
+        <w:rPr>
+          <w:i/>
+          <w:sz w:val="20"/>
+          <w:szCs w:val="24"/>
+          <w:lang w:val="en-US"/>
+        </w:rPr>
+        <w:t>set_period</w:t>
+      </w:r>
+      <w:proofErr w:type="spellEnd"/>
+      <w:r>
+        <w:rPr>
+          <w:i/>
+          <w:sz w:val="20"/>
+          <w:szCs w:val="24"/>
+          <w:lang w:val="en-US"/>
+        </w:rPr>
+        <w:t>, NULL, 0);</w:t>
       </w:r>
     </w:p>
     <w:p>
@@ -352,15 +576,68 @@
         </w:rPr>
         <w:tab/>
       </w:r>
-      <w:r>
-        <w:rPr>
-          <w:i/>
-          <w:sz w:val="20"/>
-          <w:szCs w:val="24"/>
-          <w:lang w:val="en-US"/>
-        </w:rPr>
-        <w:t>struct _clockperiod get_period;</w:t>
-      </w:r>
+      <w:proofErr w:type="spellStart"/>
+      <w:r>
+        <w:rPr>
+          <w:i/>
+          <w:sz w:val="20"/>
+          <w:szCs w:val="24"/>
+          <w:lang w:val="en-US"/>
+        </w:rPr>
+        <w:t>struct</w:t>
+      </w:r>
+      <w:proofErr w:type="spellEnd"/>
+      <w:r>
+        <w:rPr>
+          <w:i/>
+          <w:sz w:val="20"/>
+          <w:szCs w:val="24"/>
+          <w:lang w:val="en-US"/>
+        </w:rPr>
+        <w:t xml:space="preserve"> _</w:t>
+      </w:r>
+      <w:proofErr w:type="spellStart"/>
+      <w:r>
+        <w:rPr>
+          <w:i/>
+          <w:sz w:val="20"/>
+          <w:szCs w:val="24"/>
+          <w:lang w:val="en-US"/>
+        </w:rPr>
+        <w:t>clockperiod</w:t>
+      </w:r>
+      <w:proofErr w:type="spellEnd"/>
+      <w:r>
+        <w:rPr>
+          <w:i/>
+          <w:sz w:val="20"/>
+          <w:szCs w:val="24"/>
+          <w:lang w:val="en-US"/>
+        </w:rPr>
+        <w:t xml:space="preserve"> </w:t>
+      </w:r>
+      <w:proofErr w:type="spellStart"/>
+      <w:r>
+        <w:rPr>
+          <w:i/>
+          <w:sz w:val="20"/>
+          <w:szCs w:val="24"/>
+          <w:lang w:val="en-US"/>
+        </w:rPr>
+        <w:t>get_period</w:t>
+      </w:r>
+      <w:proofErr w:type="spellEnd"/>
+      <w:proofErr w:type="gramStart"/>
+      <w:r>
+        <w:rPr>
+          <w:i/>
+          <w:sz w:val="20"/>
+          <w:szCs w:val="24"/>
+          <w:lang w:val="en-US"/>
+        </w:rPr>
+        <w:t>;</w:t>
+      </w:r>
+      <w:proofErr w:type="gramEnd"/>
       <w:r>
         <w:rPr>
           <w:sz w:val="20"/>
@@ -369,14 +646,45 @@
         </w:rPr>
         <w:br/>
       </w:r>
-      <w:r>
-        <w:rPr>
-          <w:i/>
-          <w:sz w:val="20"/>
-          <w:szCs w:val="24"/>
-          <w:lang w:val="en-US"/>
-        </w:rPr>
-        <w:t>ClockPeriod(CLOCK_REALTIME, NULL, &amp;get_period, 0);</w:t>
+      <w:proofErr w:type="spellStart"/>
+      <w:r>
+        <w:rPr>
+          <w:i/>
+          <w:sz w:val="20"/>
+          <w:szCs w:val="24"/>
+          <w:lang w:val="en-US"/>
+        </w:rPr>
+        <w:t>ClockPeriod</w:t>
+      </w:r>
+      <w:proofErr w:type="spellEnd"/>
+      <w:r>
+        <w:rPr>
+          <w:i/>
+          <w:sz w:val="20"/>
+          <w:szCs w:val="24"/>
+          <w:lang w:val="en-US"/>
+        </w:rPr>
+        <w:t>(CLOCK_REALTIME, NULL, &amp;</w:t>
+      </w:r>
+      <w:proofErr w:type="spellStart"/>
+      <w:r>
+        <w:rPr>
+          <w:i/>
+          <w:sz w:val="20"/>
+          <w:szCs w:val="24"/>
+          <w:lang w:val="en-US"/>
+        </w:rPr>
+        <w:t>get_period</w:t>
+      </w:r>
+      <w:proofErr w:type="spellEnd"/>
+      <w:r>
+        <w:rPr>
+          <w:i/>
+          <w:sz w:val="20"/>
+          <w:szCs w:val="24"/>
+          <w:lang w:val="en-US"/>
+        </w:rPr>
+        <w:t>, 0);</w:t>
       </w:r>
     </w:p>
     <w:p>
@@ -417,12 +725,148 @@
           <w:u w:val="single"/>
         </w:rPr>
       </w:pPr>
-      <w:r>
-        <w:rPr>
-          <w:sz w:val="24"/>
-          <w:szCs w:val="24"/>
-          <w:u w:val="single"/>
-        </w:rPr>
+    </w:p>
+    <w:p>
+      <w:pPr>
+        <w:rPr>
+          <w:sz w:val="24"/>
+          <w:szCs w:val="24"/>
+          <w:u w:val="single"/>
+        </w:rPr>
+      </w:pPr>
+    </w:p>
+    <w:p>
+      <w:pPr>
+        <w:rPr>
+          <w:sz w:val="24"/>
+          <w:szCs w:val="24"/>
+          <w:u w:val="single"/>
+        </w:rPr>
+      </w:pPr>
+    </w:p>
+    <w:p>
+      <w:pPr>
+        <w:rPr>
+          <w:sz w:val="24"/>
+          <w:szCs w:val="24"/>
+          <w:u w:val="single"/>
+        </w:rPr>
+      </w:pPr>
+    </w:p>
+    <w:p>
+      <w:pPr>
+        <w:rPr>
+          <w:sz w:val="24"/>
+          <w:szCs w:val="24"/>
+          <w:u w:val="single"/>
+        </w:rPr>
+      </w:pPr>
+    </w:p>
+    <w:p>
+      <w:pPr>
+        <w:rPr>
+          <w:sz w:val="24"/>
+          <w:szCs w:val="24"/>
+          <w:u w:val="single"/>
+        </w:rPr>
+      </w:pPr>
+    </w:p>
+    <w:p>
+      <w:pPr>
+        <w:rPr>
+          <w:sz w:val="24"/>
+          <w:szCs w:val="24"/>
+          <w:u w:val="single"/>
+        </w:rPr>
+      </w:pPr>
+    </w:p>
+    <w:p>
+      <w:pPr>
+        <w:rPr>
+          <w:sz w:val="24"/>
+          <w:szCs w:val="24"/>
+          <w:u w:val="single"/>
+        </w:rPr>
+      </w:pPr>
+    </w:p>
+    <w:p>
+      <w:pPr>
+        <w:rPr>
+          <w:sz w:val="24"/>
+          <w:szCs w:val="24"/>
+          <w:u w:val="single"/>
+        </w:rPr>
+      </w:pPr>
+    </w:p>
+    <w:p>
+      <w:pPr>
+        <w:rPr>
+          <w:sz w:val="24"/>
+          <w:szCs w:val="24"/>
+          <w:u w:val="single"/>
+        </w:rPr>
+      </w:pPr>
+    </w:p>
+    <w:p>
+      <w:pPr>
+        <w:rPr>
+          <w:sz w:val="24"/>
+          <w:szCs w:val="24"/>
+          <w:u w:val="single"/>
+        </w:rPr>
+      </w:pPr>
+    </w:p>
+    <w:p>
+      <w:pPr>
+        <w:rPr>
+          <w:sz w:val="24"/>
+          <w:szCs w:val="24"/>
+          <w:u w:val="single"/>
+        </w:rPr>
+      </w:pPr>
+    </w:p>
+    <w:p>
+      <w:pPr>
+        <w:rPr>
+          <w:sz w:val="24"/>
+          <w:szCs w:val="24"/>
+          <w:u w:val="single"/>
+        </w:rPr>
+      </w:pPr>
+    </w:p>
+    <w:p>
+      <w:pPr>
+        <w:rPr>
+          <w:sz w:val="24"/>
+          <w:szCs w:val="24"/>
+          <w:u w:val="single"/>
+        </w:rPr>
+      </w:pPr>
+    </w:p>
+    <w:p>
+      <w:pPr>
+        <w:rPr>
+          <w:sz w:val="24"/>
+          <w:szCs w:val="24"/>
+          <w:u w:val="single"/>
+        </w:rPr>
+      </w:pPr>
+    </w:p>
+    <w:p>
+      <w:pPr>
+        <w:rPr>
+          <w:sz w:val="24"/>
+          <w:szCs w:val="24"/>
+          <w:u w:val="single"/>
+        </w:rPr>
+      </w:pPr>
+      <w:r>
+        <w:rPr>
+          <w:sz w:val="24"/>
+          <w:szCs w:val="24"/>
+          <w:u w:val="single"/>
+        </w:rPr>
+        <w:lastRenderedPageBreak/>
         <w:t>Nachweis der korrekten Takterzeugung von 1ms:</w:t>
       </w:r>
     </w:p>
@@ -438,7 +882,35 @@
           <w:sz w:val="20"/>
           <w:szCs w:val="24"/>
         </w:rPr>
-        <w:t>DieQNX-DIE erlaubt im Kernel-Events-Tracer die Interrupts nachzuverfolgen.</w:t>
+        <w:t>Die</w:t>
+      </w:r>
+      <w:r>
+        <w:rPr>
+          <w:sz w:val="20"/>
+          <w:szCs w:val="24"/>
+        </w:rPr>
+        <w:t xml:space="preserve"> </w:t>
+      </w:r>
+      <w:r>
+        <w:rPr>
+          <w:sz w:val="20"/>
+          <w:szCs w:val="24"/>
+        </w:rPr>
+        <w:t>QNX-</w:t>
+      </w:r>
+      <w:r>
+        <w:rPr>
+          <w:sz w:val="20"/>
+          <w:szCs w:val="24"/>
+        </w:rPr>
+        <w:t xml:space="preserve">IDE </w:t>
+      </w:r>
+      <w:r>
+        <w:rPr>
+          <w:sz w:val="20"/>
+          <w:szCs w:val="24"/>
+        </w:rPr>
+        <w:t>erlaubt im Kernel-Events-Tracer die Interrupts nachzuverfolgen.</w:t>
       </w:r>
     </w:p>
     <w:p>
@@ -512,77 +984,6 @@
         </w:rPr>
         <w:t>Der Abstand zwischen zwei Aufrufen ist ziemlich genau 1ms.</w:t>
       </w:r>
-      <w:bookmarkStart w:id="0" w:name="_GoBack"/>
-      <w:bookmarkEnd w:id="0"/>
-    </w:p>
-    <w:p>
-      <w:pPr>
-        <w:rPr>
-          <w:sz w:val="24"/>
-          <w:szCs w:val="24"/>
-          <w:u w:val="single"/>
-        </w:rPr>
-      </w:pPr>
-      <w:r>
-        <w:rPr>
-          <w:sz w:val="24"/>
-          <w:szCs w:val="24"/>
-          <w:u w:val="single"/>
-        </w:rPr>
-        <w:t>Auswirkungen auf die Systemlast</w:t>
-      </w:r>
-    </w:p>
-    <w:p>
-      <w:pPr>
-        <w:rPr>
-          <w:sz w:val="20"/>
-          <w:szCs w:val="24"/>
-        </w:rPr>
-      </w:pPr>
-      <w:r>
-        <w:rPr>
-          <w:sz w:val="20"/>
-          <w:szCs w:val="24"/>
-        </w:rPr>
-        <w:t>Je höher die Auflösung der Systemuhr desto höher ist die Systemlast.</w:t>
-      </w:r>
-      <w:r>
-        <w:rPr>
-          <w:sz w:val="20"/>
-          <w:szCs w:val="24"/>
-        </w:rPr>
-        <w:br/>
-      </w:r>
-      <w:r>
-        <w:rPr>
-          <w:sz w:val="20"/>
-          <w:szCs w:val="24"/>
-        </w:rPr>
-        <w:t xml:space="preserve">Ein auf </w:t>
-      </w:r>
-      <w:r>
-        <w:rPr>
-          <w:i/>
-          <w:sz w:val="20"/>
-          <w:szCs w:val="24"/>
-        </w:rPr>
-        <w:t>10us</w:t>
-      </w:r>
-      <w:r>
-        <w:rPr>
-          <w:sz w:val="20"/>
-          <w:szCs w:val="24"/>
-        </w:rPr>
-        <w:t xml:space="preserve"> eingestellter Systemtakt erzeugt folgende Messungen des </w:t>
-      </w:r>
-      <w:r>
-        <w:rPr>
-          <w:i/>
-          <w:sz w:val="20"/>
-          <w:szCs w:val="24"/>
-        </w:rPr>
-        <w:t>Kernel Events Tracer</w:t>
-      </w:r>
     </w:p>
     <w:p>
       <w:pPr>
@@ -598,12 +999,11 @@
           <w:szCs w:val="24"/>
           <w:lang w:eastAsia="de-DE"/>
         </w:rPr>
-        <w:lastRenderedPageBreak/>
         <w:drawing>
           <wp:inline distT="0" distB="0" distL="0" distR="0">
-            <wp:extent cx="6610350" cy="3589727"/>
-            <wp:effectExtent l="0" t="0" r="0" b="0"/>
-            <wp:docPr id="1" name="Grafik 1" descr="H:\Benutzer\ide-5.0-workspace\Aufgabe2\ClockPeriod_10_logging.png"/>
+            <wp:extent cx="6639560" cy="2279015"/>
+            <wp:effectExtent l="0" t="0" r="8890" b="6985"/>
+            <wp:docPr id="6" name="Grafik 6" descr="H:\Benutzer\ide-5.0-workspace\Aufgabe2\Nachweis_Aufloesung_1000_interrupt.PNG"/>
             <wp:cNvGraphicFramePr>
               <a:graphicFrameLocks xmlns:a="http://schemas.openxmlformats.org/drawingml/2006/main" noChangeAspect="1"/>
             </wp:cNvGraphicFramePr>
@@ -611,7 +1011,7 @@
               <a:graphicData uri="http://schemas.openxmlformats.org/drawingml/2006/picture">
                 <pic:pic xmlns:pic="http://schemas.openxmlformats.org/drawingml/2006/picture">
                   <pic:nvPicPr>
-                    <pic:cNvPr id="0" name="Picture 1" descr="H:\Benutzer\ide-5.0-workspace\Aufgabe2\ClockPeriod_10_logging.png"/>
+                    <pic:cNvPr id="0" name="Picture 1" descr="H:\Benutzer\ide-5.0-workspace\Aufgabe2\Nachweis_Aufloesung_1000_interrupt.PNG"/>
                     <pic:cNvPicPr>
                       <a:picLocks noChangeAspect="1" noChangeArrowheads="1"/>
                     </pic:cNvPicPr>
@@ -632,7 +1032,7 @@
                   <pic:spPr bwMode="auto">
                     <a:xfrm>
                       <a:off x="0" y="0"/>
-                      <a:ext cx="6610350" cy="3589727"/>
+                      <a:ext cx="6639560" cy="2279015"/>
                     </a:xfrm>
                     <a:prstGeom prst="rect">
                       <a:avLst/>
@@ -658,107 +1058,16 @@
       </w:pPr>
       <w:r>
         <w:rPr>
-          <w:sz w:val="20"/>
-          <w:szCs w:val="24"/>
-        </w:rPr>
-        <w:t xml:space="preserve">Wie zu erkennen ist, führt ein Systemtakt von </w:t>
-      </w:r>
-      <w:r>
-        <w:rPr>
-          <w:i/>
-          <w:sz w:val="20"/>
-          <w:szCs w:val="24"/>
-        </w:rPr>
-        <w:t>10us</w:t>
-      </w:r>
-      <w:r>
-        <w:rPr>
-          <w:sz w:val="20"/>
-          <w:szCs w:val="24"/>
-        </w:rPr>
-        <w:t xml:space="preserve"> zur kompletten Auslastung des Systems (</w:t>
-      </w:r>
-      <w:r>
-        <w:rPr>
-          <w:i/>
-          <w:sz w:val="20"/>
-          <w:szCs w:val="24"/>
-        </w:rPr>
-        <w:t>Idle =</w:t>
-      </w:r>
-      <w:r>
-        <w:rPr>
-          <w:sz w:val="20"/>
-          <w:szCs w:val="24"/>
-        </w:rPr>
-        <w:t xml:space="preserve"> </w:t>
-      </w:r>
-      <w:r>
-        <w:rPr>
-          <w:i/>
-          <w:sz w:val="20"/>
-          <w:szCs w:val="24"/>
-        </w:rPr>
-        <w:t>0.0%</w:t>
-      </w:r>
-      <w:r>
-        <w:rPr>
-          <w:sz w:val="20"/>
-          <w:szCs w:val="24"/>
-        </w:rPr>
-        <w:t xml:space="preserve">) da dadurch sehr häufig Interrupts erzeugt werden, die natürlich alle behandelt werden müssen (ggf. Änderung auf einen Prozess mit höherer Priorität + Kontextwechsel) = </w:t>
-      </w:r>
-      <w:r>
-        <w:rPr>
-          <w:i/>
-          <w:sz w:val="20"/>
-          <w:szCs w:val="24"/>
-        </w:rPr>
-        <w:t>35.8%</w:t>
-      </w:r>
-      <w:r>
-        <w:rPr>
-          <w:sz w:val="20"/>
-          <w:szCs w:val="24"/>
-        </w:rPr>
-        <w:t>.</w:t>
-      </w:r>
-    </w:p>
-    <w:p>
-      <w:pPr>
-        <w:rPr>
-          <w:sz w:val="20"/>
-          <w:szCs w:val="24"/>
-        </w:rPr>
-      </w:pPr>
-      <w:r>
-        <w:rPr>
-          <w:sz w:val="20"/>
-          <w:szCs w:val="24"/>
-        </w:rPr>
-        <w:t>Wie auf den folgenden Abbildungen zu sehen reduziert sich die Systemauslastung mit Verringerung des Systemtakts (1. Bild = 1000us, 2. Bild = 5000us) systematisch:</w:t>
-      </w:r>
-      <w:r>
-        <w:rPr>
           <w:noProof/>
           <w:sz w:val="20"/>
           <w:szCs w:val="24"/>
           <w:lang w:eastAsia="de-DE"/>
         </w:rPr>
-        <w:t xml:space="preserve"> </w:t>
-      </w:r>
-      <w:r>
-        <w:rPr>
-          <w:noProof/>
-          <w:sz w:val="20"/>
-          <w:szCs w:val="24"/>
-          <w:lang w:eastAsia="de-DE"/>
-        </w:rPr>
         <w:drawing>
-          <wp:inline distT="0" distB="0" distL="0" distR="0" wp14:anchorId="7D7F510A" wp14:editId="1854D589">
-            <wp:extent cx="6496050" cy="4710714"/>
-            <wp:effectExtent l="0" t="0" r="0" b="0"/>
-            <wp:docPr id="2" name="Grafik 2" descr="H:\Benutzer\ide-5.0-workspace\Aufgabe2\ClockPeriod_1000_logging.png"/>
+          <wp:inline distT="0" distB="0" distL="0" distR="0">
+            <wp:extent cx="6639560" cy="2074545"/>
+            <wp:effectExtent l="0" t="0" r="8890" b="1905"/>
+            <wp:docPr id="7" name="Grafik 7" descr="H:\Benutzer\ide-5.0-workspace\Aufgabe2\Nachweis_Aufloesung_1000_sleep.PNG"/>
             <wp:cNvGraphicFramePr>
               <a:graphicFrameLocks xmlns:a="http://schemas.openxmlformats.org/drawingml/2006/main" noChangeAspect="1"/>
             </wp:cNvGraphicFramePr>
@@ -766,7 +1075,7 @@
               <a:graphicData uri="http://schemas.openxmlformats.org/drawingml/2006/picture">
                 <pic:pic xmlns:pic="http://schemas.openxmlformats.org/drawingml/2006/picture">
                   <pic:nvPicPr>
-                    <pic:cNvPr id="0" name="Picture 2" descr="H:\Benutzer\ide-5.0-workspace\Aufgabe2\ClockPeriod_1000_logging.png"/>
+                    <pic:cNvPr id="0" name="Picture 2" descr="H:\Benutzer\ide-5.0-workspace\Aufgabe2\Nachweis_Aufloesung_1000_sleep.PNG"/>
                     <pic:cNvPicPr>
                       <a:picLocks noChangeAspect="1" noChangeArrowheads="1"/>
                     </pic:cNvPicPr>
@@ -787,7 +1096,7 @@
                   <pic:spPr bwMode="auto">
                     <a:xfrm>
                       <a:off x="0" y="0"/>
-                      <a:ext cx="6506526" cy="4718311"/>
+                      <a:ext cx="6639560" cy="2074545"/>
                     </a:xfrm>
                     <a:prstGeom prst="rect">
                       <a:avLst/>
@@ -807,10 +1116,162 @@
     <w:p>
       <w:pPr>
         <w:rPr>
-          <w:sz w:val="20"/>
-          <w:szCs w:val="24"/>
-        </w:rPr>
-      </w:pPr>
+          <w:sz w:val="24"/>
+          <w:szCs w:val="24"/>
+          <w:u w:val="single"/>
+        </w:rPr>
+      </w:pPr>
+    </w:p>
+    <w:p>
+      <w:pPr>
+        <w:rPr>
+          <w:sz w:val="24"/>
+          <w:szCs w:val="24"/>
+          <w:u w:val="single"/>
+        </w:rPr>
+      </w:pPr>
+    </w:p>
+    <w:p>
+      <w:pPr>
+        <w:rPr>
+          <w:sz w:val="24"/>
+          <w:szCs w:val="24"/>
+          <w:u w:val="single"/>
+        </w:rPr>
+      </w:pPr>
+    </w:p>
+    <w:p>
+      <w:pPr>
+        <w:rPr>
+          <w:sz w:val="24"/>
+          <w:szCs w:val="24"/>
+          <w:u w:val="single"/>
+        </w:rPr>
+      </w:pPr>
+    </w:p>
+    <w:p>
+      <w:pPr>
+        <w:rPr>
+          <w:sz w:val="24"/>
+          <w:szCs w:val="24"/>
+          <w:u w:val="single"/>
+        </w:rPr>
+      </w:pPr>
+    </w:p>
+    <w:p>
+      <w:pPr>
+        <w:rPr>
+          <w:sz w:val="24"/>
+          <w:szCs w:val="24"/>
+          <w:u w:val="single"/>
+        </w:rPr>
+      </w:pPr>
+    </w:p>
+    <w:p>
+      <w:pPr>
+        <w:rPr>
+          <w:sz w:val="24"/>
+          <w:szCs w:val="24"/>
+          <w:u w:val="single"/>
+        </w:rPr>
+      </w:pPr>
+    </w:p>
+    <w:p>
+      <w:pPr>
+        <w:rPr>
+          <w:sz w:val="24"/>
+          <w:szCs w:val="24"/>
+          <w:u w:val="single"/>
+        </w:rPr>
+      </w:pPr>
+    </w:p>
+    <w:p>
+      <w:pPr>
+        <w:rPr>
+          <w:sz w:val="24"/>
+          <w:szCs w:val="24"/>
+          <w:u w:val="single"/>
+        </w:rPr>
+      </w:pPr>
+    </w:p>
+    <w:p>
+      <w:pPr>
+        <w:rPr>
+          <w:sz w:val="24"/>
+          <w:szCs w:val="24"/>
+          <w:u w:val="single"/>
+        </w:rPr>
+      </w:pPr>
+    </w:p>
+    <w:p>
+      <w:pPr>
+        <w:rPr>
+          <w:sz w:val="24"/>
+          <w:szCs w:val="24"/>
+          <w:u w:val="single"/>
+        </w:rPr>
+      </w:pPr>
+      <w:r>
+        <w:rPr>
+          <w:sz w:val="24"/>
+          <w:szCs w:val="24"/>
+          <w:u w:val="single"/>
+        </w:rPr>
+        <w:lastRenderedPageBreak/>
+        <w:t>Auswirkungen auf die Systemlast</w:t>
+      </w:r>
+    </w:p>
+    <w:p>
+      <w:pPr>
+        <w:rPr>
+          <w:sz w:val="20"/>
+          <w:szCs w:val="24"/>
+        </w:rPr>
+      </w:pPr>
+      <w:r>
+        <w:rPr>
+          <w:sz w:val="20"/>
+          <w:szCs w:val="24"/>
+        </w:rPr>
+        <w:t>Je höher die Auflösung der Systemuhr desto höher ist die Systemlast.</w:t>
+      </w:r>
+      <w:r>
+        <w:rPr>
+          <w:sz w:val="20"/>
+          <w:szCs w:val="24"/>
+        </w:rPr>
+        <w:br/>
+      </w:r>
+      <w:r>
+        <w:rPr>
+          <w:sz w:val="20"/>
+          <w:szCs w:val="24"/>
+        </w:rPr>
+        <w:t xml:space="preserve">Ein auf </w:t>
+      </w:r>
+      <w:r>
+        <w:rPr>
+          <w:i/>
+          <w:sz w:val="20"/>
+          <w:szCs w:val="24"/>
+        </w:rPr>
+        <w:t>10us</w:t>
+      </w:r>
+      <w:r>
+        <w:rPr>
+          <w:sz w:val="20"/>
+          <w:szCs w:val="24"/>
+        </w:rPr>
+        <w:t xml:space="preserve"> eingestellter Systemtakt erzeugt folgende Messungen des </w:t>
+      </w:r>
+      <w:r>
+        <w:rPr>
+          <w:i/>
+          <w:sz w:val="20"/>
+          <w:szCs w:val="24"/>
+        </w:rPr>
+        <w:t>Kernel Events Tracer</w:t>
+      </w:r>
     </w:p>
     <w:p>
       <w:pPr>
@@ -826,12 +1287,11 @@
           <w:szCs w:val="24"/>
           <w:lang w:eastAsia="de-DE"/>
         </w:rPr>
-        <w:lastRenderedPageBreak/>
         <w:drawing>
           <wp:inline distT="0" distB="0" distL="0" distR="0">
-            <wp:extent cx="5876925" cy="4310393"/>
-            <wp:effectExtent l="0" t="0" r="0" b="0"/>
-            <wp:docPr id="3" name="Grafik 3" descr="H:\Benutzer\ide-5.0-workspace\Aufgabe2\ClockPeriod_5000_logging.png"/>
+            <wp:extent cx="5274860" cy="1658736"/>
+            <wp:effectExtent l="0" t="0" r="2540" b="0"/>
+            <wp:docPr id="8" name="Grafik 8" descr="H:\Benutzer\ide-5.0-workspace\Aufgabe2\ClockPeriod_10_logging.png"/>
             <wp:cNvGraphicFramePr>
               <a:graphicFrameLocks xmlns:a="http://schemas.openxmlformats.org/drawingml/2006/main" noChangeAspect="1"/>
             </wp:cNvGraphicFramePr>
@@ -839,13 +1299,13 @@
               <a:graphicData uri="http://schemas.openxmlformats.org/drawingml/2006/picture">
                 <pic:pic xmlns:pic="http://schemas.openxmlformats.org/drawingml/2006/picture">
                   <pic:nvPicPr>
-                    <pic:cNvPr id="0" name="Picture 3" descr="H:\Benutzer\ide-5.0-workspace\Aufgabe2\ClockPeriod_5000_logging.png"/>
+                    <pic:cNvPr id="0" name="Picture 3" descr="H:\Benutzer\ide-5.0-workspace\Aufgabe2\ClockPeriod_10_logging.png"/>
                     <pic:cNvPicPr>
                       <a:picLocks noChangeAspect="1" noChangeArrowheads="1"/>
                     </pic:cNvPicPr>
                   </pic:nvPicPr>
                   <pic:blipFill>
-                    <a:blip r:embed="rId12">
+                    <a:blip r:embed="rId12" cstate="print">
                       <a:extLst>
                         <a:ext uri="{28A0092B-C50C-407E-A947-70E740481C1C}">
                           <a14:useLocalDpi xmlns:a14="http://schemas.microsoft.com/office/drawing/2010/main" val="0"/>
@@ -860,7 +1320,7 @@
                   <pic:spPr bwMode="auto">
                     <a:xfrm>
                       <a:off x="0" y="0"/>
-                      <a:ext cx="5876925" cy="4310393"/>
+                      <a:ext cx="5276999" cy="1659409"/>
                     </a:xfrm>
                     <a:prstGeom prst="rect">
                       <a:avLst/>
@@ -889,15 +1349,100 @@
           <w:sz w:val="20"/>
           <w:szCs w:val="24"/>
         </w:rPr>
-        <w:t xml:space="preserve">Je niedriger der Systemtakt desto ungenauer ist die Wartezeit aus </w:t>
-      </w:r>
-      <w:r>
-        <w:rPr>
-          <w:i/>
-          <w:sz w:val="20"/>
-          <w:szCs w:val="24"/>
-        </w:rPr>
-        <w:t>a)</w:t>
+        <w:t xml:space="preserve">Wie zu erkennen ist, führt ein Systemtakt von </w:t>
+      </w:r>
+      <w:r>
+        <w:rPr>
+          <w:i/>
+          <w:sz w:val="20"/>
+          <w:szCs w:val="24"/>
+        </w:rPr>
+        <w:t>10us</w:t>
+      </w:r>
+      <w:r>
+        <w:rPr>
+          <w:sz w:val="20"/>
+          <w:szCs w:val="24"/>
+        </w:rPr>
+        <w:t xml:space="preserve"> zur </w:t>
+      </w:r>
+      <w:r>
+        <w:rPr>
+          <w:sz w:val="20"/>
+          <w:szCs w:val="24"/>
+        </w:rPr>
+        <w:t xml:space="preserve">fast </w:t>
+      </w:r>
+      <w:r>
+        <w:rPr>
+          <w:sz w:val="20"/>
+          <w:szCs w:val="24"/>
+        </w:rPr>
+        <w:t>kompletten Auslastung des Systems (</w:t>
+      </w:r>
+      <w:proofErr w:type="spellStart"/>
+      <w:r>
+        <w:rPr>
+          <w:i/>
+          <w:sz w:val="20"/>
+          <w:szCs w:val="24"/>
+        </w:rPr>
+        <w:t>Idle</w:t>
+      </w:r>
+      <w:proofErr w:type="spellEnd"/>
+      <w:r>
+        <w:rPr>
+          <w:i/>
+          <w:sz w:val="20"/>
+          <w:szCs w:val="24"/>
+        </w:rPr>
+        <w:t xml:space="preserve"> =</w:t>
+      </w:r>
+      <w:r>
+        <w:rPr>
+          <w:sz w:val="20"/>
+          <w:szCs w:val="24"/>
+        </w:rPr>
+        <w:t xml:space="preserve"> </w:t>
+      </w:r>
+      <w:r>
+        <w:rPr>
+          <w:i/>
+          <w:sz w:val="20"/>
+          <w:szCs w:val="24"/>
+        </w:rPr>
+        <w:t>1.5</w:t>
+      </w:r>
+      <w:r>
+        <w:rPr>
+          <w:i/>
+          <w:sz w:val="20"/>
+          <w:szCs w:val="24"/>
+        </w:rPr>
+        <w:t>%</w:t>
+      </w:r>
+      <w:r>
+        <w:rPr>
+          <w:sz w:val="20"/>
+          <w:szCs w:val="24"/>
+        </w:rPr>
+        <w:t xml:space="preserve">) da dadurch sehr häufig Interrupts erzeugt werden, die natürlich alle behandelt werden müssen (ggf. Änderung auf einen Prozess mit höherer Priorität + Kontextwechsel) = </w:t>
+      </w:r>
+      <w:r>
+        <w:rPr>
+          <w:i/>
+          <w:sz w:val="20"/>
+          <w:szCs w:val="24"/>
+        </w:rPr>
+        <w:t>35.2</w:t>
+      </w:r>
+      <w:r>
+        <w:rPr>
+          <w:i/>
+          <w:sz w:val="20"/>
+          <w:szCs w:val="24"/>
+        </w:rPr>
+        <w:t>%</w:t>
       </w:r>
       <w:r>
         <w:rPr>
@@ -906,80 +1451,54 @@
         </w:rPr>
         <w:t>.</w:t>
       </w:r>
-      <w:r>
-        <w:rPr>
-          <w:sz w:val="20"/>
-          <w:szCs w:val="24"/>
-        </w:rPr>
-        <w:br/>
-      </w:r>
-      <w:r>
-        <w:rPr>
-          <w:sz w:val="20"/>
-          <w:szCs w:val="24"/>
-        </w:rPr>
-        <w:t xml:space="preserve">Mit </w:t>
-      </w:r>
-      <w:r>
-        <w:rPr>
-          <w:i/>
-          <w:sz w:val="20"/>
-          <w:szCs w:val="24"/>
-        </w:rPr>
-        <w:t>1</w:t>
-      </w:r>
-      <w:r>
-        <w:rPr>
-          <w:i/>
-          <w:sz w:val="20"/>
-          <w:szCs w:val="24"/>
-        </w:rPr>
-        <w:t>0</w:t>
-      </w:r>
-      <w:r>
-        <w:rPr>
-          <w:i/>
-          <w:sz w:val="20"/>
-          <w:szCs w:val="24"/>
-        </w:rPr>
-        <w:t>0us</w:t>
-      </w:r>
-      <w:r>
-        <w:rPr>
-          <w:sz w:val="20"/>
-          <w:szCs w:val="24"/>
-        </w:rPr>
-        <w:t xml:space="preserve"> Systemtakt wird die Wartezeit von </w:t>
-      </w:r>
-      <w:r>
-        <w:rPr>
-          <w:i/>
-          <w:sz w:val="20"/>
-          <w:szCs w:val="24"/>
-        </w:rPr>
-        <w:t>1ms</w:t>
-      </w:r>
-      <w:r>
-        <w:rPr>
-          <w:sz w:val="20"/>
-          <w:szCs w:val="24"/>
+    </w:p>
+    <w:p>
+      <w:pPr>
+        <w:rPr>
+          <w:noProof/>
+          <w:sz w:val="20"/>
+          <w:szCs w:val="24"/>
+          <w:lang w:eastAsia="de-DE"/>
+        </w:rPr>
+      </w:pPr>
+      <w:r>
+        <w:rPr>
+          <w:sz w:val="20"/>
+          <w:szCs w:val="24"/>
+        </w:rPr>
+        <w:t xml:space="preserve">Bei einer Auflösung von </w:t>
+      </w:r>
+      <w:r>
+        <w:rPr>
+          <w:sz w:val="20"/>
+          <w:szCs w:val="24"/>
+        </w:rPr>
+        <w:t>30us</w:t>
+      </w:r>
+      <w:r>
+        <w:rPr>
+          <w:sz w:val="20"/>
+          <w:szCs w:val="24"/>
+        </w:rPr>
+        <w:t xml:space="preserve"> sieht die Auslastung wie folgt aus:</w:t>
+      </w:r>
+      <w:r>
+        <w:rPr>
+          <w:noProof/>
+          <w:sz w:val="20"/>
+          <w:szCs w:val="24"/>
+          <w:lang w:eastAsia="de-DE"/>
         </w:rPr>
         <w:t xml:space="preserve"> </w:t>
       </w:r>
-      <w:r>
-        <w:rPr>
-          <w:sz w:val="20"/>
-          <w:szCs w:val="24"/>
-        </w:rPr>
-        <w:t>noch ausreichend genau erreicht, gleichzeitig ist die Systemlast nicht zu stark (noch ausreichend Idle-Zeit verfügbar):</w:t>
-      </w:r>
-      <w:r>
-        <w:rPr>
-          <w:sz w:val="20"/>
-          <w:szCs w:val="24"/>
-        </w:rPr>
-        <w:br/>
-      </w:r>
+    </w:p>
+    <w:p>
+      <w:pPr>
+        <w:rPr>
+          <w:sz w:val="20"/>
+          <w:szCs w:val="24"/>
+        </w:rPr>
+      </w:pPr>
       <w:r>
         <w:rPr>
           <w:noProof/>
@@ -989,9 +1508,9 @@
         </w:rPr>
         <w:drawing>
           <wp:inline distT="0" distB="0" distL="0" distR="0">
-            <wp:extent cx="6830217" cy="2800350"/>
-            <wp:effectExtent l="0" t="0" r="8890" b="0"/>
-            <wp:docPr id="4" name="Grafik 4"/>
+            <wp:extent cx="4565176" cy="1944516"/>
+            <wp:effectExtent l="0" t="0" r="6985" b="0"/>
+            <wp:docPr id="9" name="Grafik 9" descr="H:\Benutzer\ide-5.0-workspace\Aufgabe2\ClockPeriod_30_logging.png"/>
             <wp:cNvGraphicFramePr>
               <a:graphicFrameLocks xmlns:a="http://schemas.openxmlformats.org/drawingml/2006/main" noChangeAspect="1"/>
             </wp:cNvGraphicFramePr>
@@ -999,17 +1518,246 @@
               <a:graphicData uri="http://schemas.openxmlformats.org/drawingml/2006/picture">
                 <pic:pic xmlns:pic="http://schemas.openxmlformats.org/drawingml/2006/picture">
                   <pic:nvPicPr>
-                    <pic:cNvPr id="0" name="ClockPeriod_100_logging.png"/>
-                    <pic:cNvPicPr/>
+                    <pic:cNvPr id="0" name="Picture 4" descr="H:\Benutzer\ide-5.0-workspace\Aufgabe2\ClockPeriod_30_logging.png"/>
+                    <pic:cNvPicPr>
+                      <a:picLocks noChangeAspect="1" noChangeArrowheads="1"/>
+                    </pic:cNvPicPr>
                   </pic:nvPicPr>
                   <pic:blipFill>
-                    <a:blip r:embed="rId13">
+                    <a:blip r:embed="rId13" cstate="print">
                       <a:extLst>
                         <a:ext uri="{28A0092B-C50C-407E-A947-70E740481C1C}">
                           <a14:useLocalDpi xmlns:a14="http://schemas.microsoft.com/office/drawing/2010/main" val="0"/>
                         </a:ext>
                       </a:extLst>
                     </a:blip>
+                    <a:srcRect/>
+                    <a:stretch>
+                      <a:fillRect/>
+                    </a:stretch>
+                  </pic:blipFill>
+                  <pic:spPr bwMode="auto">
+                    <a:xfrm>
+                      <a:off x="0" y="0"/>
+                      <a:ext cx="4565221" cy="1944535"/>
+                    </a:xfrm>
+                    <a:prstGeom prst="rect">
+                      <a:avLst/>
+                    </a:prstGeom>
+                    <a:noFill/>
+                    <a:ln>
+                      <a:noFill/>
+                    </a:ln>
+                  </pic:spPr>
+                </pic:pic>
+              </a:graphicData>
+            </a:graphic>
+          </wp:inline>
+        </w:drawing>
+      </w:r>
+    </w:p>
+    <w:p>
+      <w:pPr>
+        <w:rPr>
+          <w:sz w:val="20"/>
+          <w:szCs w:val="24"/>
+        </w:rPr>
+      </w:pPr>
+    </w:p>
+    <w:p>
+      <w:pPr>
+        <w:rPr>
+          <w:sz w:val="20"/>
+          <w:szCs w:val="24"/>
+        </w:rPr>
+      </w:pPr>
+      <w:r>
+        <w:rPr>
+          <w:sz w:val="20"/>
+          <w:szCs w:val="24"/>
+        </w:rPr>
+        <w:t>Bei einer Auflösung von 100us</w:t>
+      </w:r>
+    </w:p>
+    <w:p>
+      <w:pPr>
+        <w:rPr>
+          <w:sz w:val="20"/>
+          <w:szCs w:val="24"/>
+        </w:rPr>
+      </w:pPr>
+      <w:r>
+        <w:rPr>
+          <w:noProof/>
+          <w:sz w:val="20"/>
+          <w:szCs w:val="24"/>
+          <w:lang w:eastAsia="de-DE"/>
+        </w:rPr>
+        <w:drawing>
+          <wp:inline distT="0" distB="0" distL="0" distR="0">
+            <wp:extent cx="4425875" cy="1801504"/>
+            <wp:effectExtent l="0" t="0" r="0" b="8255"/>
+            <wp:docPr id="10" name="Grafik 10" descr="H:\Benutzer\ide-5.0-workspace\Aufgabe2\ClockPeriod_100_logging.png"/>
+            <wp:cNvGraphicFramePr>
+              <a:graphicFrameLocks xmlns:a="http://schemas.openxmlformats.org/drawingml/2006/main" noChangeAspect="1"/>
+            </wp:cNvGraphicFramePr>
+            <a:graphic xmlns:a="http://schemas.openxmlformats.org/drawingml/2006/main">
+              <a:graphicData uri="http://schemas.openxmlformats.org/drawingml/2006/picture">
+                <pic:pic xmlns:pic="http://schemas.openxmlformats.org/drawingml/2006/picture">
+                  <pic:nvPicPr>
+                    <pic:cNvPr id="0" name="Picture 5" descr="H:\Benutzer\ide-5.0-workspace\Aufgabe2\ClockPeriod_100_logging.png"/>
+                    <pic:cNvPicPr>
+                      <a:picLocks noChangeAspect="1" noChangeArrowheads="1"/>
+                    </pic:cNvPicPr>
+                  </pic:nvPicPr>
+                  <pic:blipFill>
+                    <a:blip r:embed="rId14" cstate="print">
+                      <a:extLst>
+                        <a:ext uri="{28A0092B-C50C-407E-A947-70E740481C1C}">
+                          <a14:useLocalDpi xmlns:a14="http://schemas.microsoft.com/office/drawing/2010/main" val="0"/>
+                        </a:ext>
+                      </a:extLst>
+                    </a:blip>
+                    <a:srcRect/>
+                    <a:stretch>
+                      <a:fillRect/>
+                    </a:stretch>
+                  </pic:blipFill>
+                  <pic:spPr bwMode="auto">
+                    <a:xfrm>
+                      <a:off x="0" y="0"/>
+                      <a:ext cx="4426414" cy="1801723"/>
+                    </a:xfrm>
+                    <a:prstGeom prst="rect">
+                      <a:avLst/>
+                    </a:prstGeom>
+                    <a:noFill/>
+                    <a:ln>
+                      <a:noFill/>
+                    </a:ln>
+                  </pic:spPr>
+                </pic:pic>
+              </a:graphicData>
+            </a:graphic>
+          </wp:inline>
+        </w:drawing>
+      </w:r>
+      <w:r>
+        <w:rPr>
+          <w:sz w:val="20"/>
+          <w:szCs w:val="24"/>
+        </w:rPr>
+        <w:br/>
+      </w:r>
+    </w:p>
+    <w:p>
+      <w:pPr>
+        <w:rPr>
+          <w:noProof/>
+          <w:sz w:val="20"/>
+          <w:szCs w:val="24"/>
+          <w:lang w:eastAsia="de-DE"/>
+        </w:rPr>
+      </w:pPr>
+      <w:r>
+        <w:rPr>
+          <w:sz w:val="20"/>
+          <w:szCs w:val="24"/>
+        </w:rPr>
+        <w:br/>
+      </w:r>
+    </w:p>
+    <w:p>
+      <w:pPr>
+        <w:rPr>
+          <w:noProof/>
+          <w:sz w:val="20"/>
+          <w:szCs w:val="24"/>
+          <w:lang w:eastAsia="de-DE"/>
+        </w:rPr>
+      </w:pPr>
+    </w:p>
+    <w:p>
+      <w:pPr>
+        <w:rPr>
+          <w:noProof/>
+          <w:sz w:val="20"/>
+          <w:szCs w:val="24"/>
+          <w:lang w:eastAsia="de-DE"/>
+        </w:rPr>
+      </w:pPr>
+    </w:p>
+    <w:p>
+      <w:pPr>
+        <w:rPr>
+          <w:noProof/>
+          <w:sz w:val="20"/>
+          <w:szCs w:val="24"/>
+          <w:lang w:eastAsia="de-DE"/>
+        </w:rPr>
+      </w:pPr>
+    </w:p>
+    <w:p>
+      <w:pPr>
+        <w:rPr>
+          <w:noProof/>
+          <w:sz w:val="20"/>
+          <w:szCs w:val="24"/>
+          <w:lang w:eastAsia="de-DE"/>
+        </w:rPr>
+      </w:pPr>
+      <w:r>
+        <w:rPr>
+          <w:noProof/>
+          <w:sz w:val="20"/>
+          <w:szCs w:val="24"/>
+          <w:lang w:eastAsia="de-DE"/>
+        </w:rPr>
+        <w:lastRenderedPageBreak/>
+        <w:t>Je niedriger die Auflösung, desto geringer auch die Auslastung des Systems. Zur Veranschaulichung eine Auflösung von 1500us.</w:t>
+      </w:r>
+      <w:r>
+        <w:rPr>
+          <w:noProof/>
+          <w:sz w:val="20"/>
+          <w:szCs w:val="24"/>
+          <w:lang w:eastAsia="de-DE"/>
+        </w:rPr>
+        <w:br/>
+        <w:t>Die IDLE Time steigt auf 96.8%, die der Interrupts fällt auf 0.5%</w:t>
+      </w:r>
+    </w:p>
+    <w:p>
+      <w:pPr>
+        <w:rPr>
+          <w:noProof/>
+          <w:sz w:val="20"/>
+          <w:szCs w:val="24"/>
+          <w:lang w:eastAsia="de-DE"/>
+        </w:rPr>
+      </w:pPr>
+      <w:r>
+        <w:rPr>
+          <w:noProof/>
+          <w:lang w:eastAsia="de-DE"/>
+        </w:rPr>
+        <w:drawing>
+          <wp:inline distT="0" distB="0" distL="0" distR="0" wp14:anchorId="5CF5EF4D" wp14:editId="2373286C">
+            <wp:extent cx="5972810" cy="1666875"/>
+            <wp:effectExtent l="0" t="0" r="8890" b="9525"/>
+            <wp:docPr id="1" name="Grafik 1"/>
+            <wp:cNvGraphicFramePr>
+              <a:graphicFrameLocks xmlns:a="http://schemas.openxmlformats.org/drawingml/2006/main" noChangeAspect="1"/>
+            </wp:cNvGraphicFramePr>
+            <a:graphic xmlns:a="http://schemas.openxmlformats.org/drawingml/2006/main">
+              <a:graphicData uri="http://schemas.openxmlformats.org/drawingml/2006/picture">
+                <pic:pic xmlns:pic="http://schemas.openxmlformats.org/drawingml/2006/picture">
+                  <pic:nvPicPr>
+                    <pic:cNvPr id="0" name=""/>
+                    <pic:cNvPicPr/>
+                  </pic:nvPicPr>
+                  <pic:blipFill>
+                    <a:blip r:embed="rId15"/>
                     <a:stretch>
                       <a:fillRect/>
                     </a:stretch>
@@ -1017,7 +1765,7 @@
                   <pic:spPr>
                     <a:xfrm>
                       <a:off x="0" y="0"/>
-                      <a:ext cx="6831809" cy="2801003"/>
+                      <a:ext cx="5972810" cy="1666875"/>
                     </a:xfrm>
                     <a:prstGeom prst="rect">
                       <a:avLst/>
@@ -1029,6 +1777,198 @@
           </wp:inline>
         </w:drawing>
       </w:r>
+    </w:p>
+    <w:p>
+      <w:pPr>
+        <w:rPr>
+          <w:sz w:val="20"/>
+          <w:szCs w:val="24"/>
+        </w:rPr>
+      </w:pPr>
+      <w:r>
+        <w:rPr>
+          <w:b/>
+          <w:sz w:val="20"/>
+          <w:szCs w:val="24"/>
+        </w:rPr>
+        <w:t>ABER:</w:t>
+      </w:r>
+      <w:r>
+        <w:rPr>
+          <w:b/>
+          <w:sz w:val="20"/>
+          <w:szCs w:val="24"/>
+        </w:rPr>
+        <w:t xml:space="preserve"> </w:t>
+      </w:r>
+      <w:r>
+        <w:rPr>
+          <w:sz w:val="20"/>
+          <w:szCs w:val="24"/>
+        </w:rPr>
+        <w:t xml:space="preserve">Wie in folgenden Messungen zu erkennen, kann ein Einhalten der vorgegebenen 1ms nicht mehr realisiert werden. Die Auflösung des Takts ist zu gering. </w:t>
+      </w:r>
+      <w:r>
+        <w:rPr>
+          <w:sz w:val="20"/>
+          <w:szCs w:val="24"/>
+        </w:rPr>
+        <w:t xml:space="preserve">Zudem ist es möglich, dass das Programm in den </w:t>
+      </w:r>
+      <w:proofErr w:type="spellStart"/>
+      <w:r>
+        <w:rPr>
+          <w:sz w:val="20"/>
+          <w:szCs w:val="24"/>
+        </w:rPr>
+        <w:t>Sleep</w:t>
+      </w:r>
+      <w:proofErr w:type="spellEnd"/>
+      <w:r>
+        <w:rPr>
+          <w:sz w:val="20"/>
+          <w:szCs w:val="24"/>
+        </w:rPr>
+        <w:t xml:space="preserve"> übergeht und sofort wieder geweckt wird, da es erkennt </w:t>
+      </w:r>
+      <w:proofErr w:type="gramStart"/>
+      <w:r>
+        <w:rPr>
+          <w:sz w:val="20"/>
+          <w:szCs w:val="24"/>
+        </w:rPr>
+        <w:t>das</w:t>
+      </w:r>
+      <w:proofErr w:type="gramEnd"/>
+      <w:r>
+        <w:rPr>
+          <w:sz w:val="20"/>
+          <w:szCs w:val="24"/>
+        </w:rPr>
+        <w:t xml:space="preserve"> die Zeit bereits verstrichen ist.</w:t>
+      </w:r>
+    </w:p>
+    <w:p>
+      <w:pPr>
+        <w:rPr>
+          <w:sz w:val="20"/>
+          <w:szCs w:val="24"/>
+        </w:rPr>
+      </w:pPr>
+      <w:r>
+        <w:rPr>
+          <w:noProof/>
+          <w:sz w:val="20"/>
+          <w:szCs w:val="24"/>
+          <w:lang w:eastAsia="de-DE"/>
+        </w:rPr>
+        <w:drawing>
+          <wp:inline distT="0" distB="0" distL="0" distR="0">
+            <wp:extent cx="6639560" cy="2156460"/>
+            <wp:effectExtent l="0" t="0" r="8890" b="0"/>
+            <wp:docPr id="11" name="Grafik 11" descr="H:\Benutzer\ide-5.0-workspace\Aufgabe2\Nachweis_Aufloesung_1500_zuHoch.PNG"/>
+            <wp:cNvGraphicFramePr>
+              <a:graphicFrameLocks xmlns:a="http://schemas.openxmlformats.org/drawingml/2006/main" noChangeAspect="1"/>
+            </wp:cNvGraphicFramePr>
+            <a:graphic xmlns:a="http://schemas.openxmlformats.org/drawingml/2006/main">
+              <a:graphicData uri="http://schemas.openxmlformats.org/drawingml/2006/picture">
+                <pic:pic xmlns:pic="http://schemas.openxmlformats.org/drawingml/2006/picture">
+                  <pic:nvPicPr>
+                    <pic:cNvPr id="0" name="Picture 6" descr="H:\Benutzer\ide-5.0-workspace\Aufgabe2\Nachweis_Aufloesung_1500_zuHoch.PNG"/>
+                    <pic:cNvPicPr>
+                      <a:picLocks noChangeAspect="1" noChangeArrowheads="1"/>
+                    </pic:cNvPicPr>
+                  </pic:nvPicPr>
+                  <pic:blipFill>
+                    <a:blip r:embed="rId16">
+                      <a:extLst>
+                        <a:ext uri="{28A0092B-C50C-407E-A947-70E740481C1C}">
+                          <a14:useLocalDpi xmlns:a14="http://schemas.microsoft.com/office/drawing/2010/main" val="0"/>
+                        </a:ext>
+                      </a:extLst>
+                    </a:blip>
+                    <a:srcRect/>
+                    <a:stretch>
+                      <a:fillRect/>
+                    </a:stretch>
+                  </pic:blipFill>
+                  <pic:spPr bwMode="auto">
+                    <a:xfrm>
+                      <a:off x="0" y="0"/>
+                      <a:ext cx="6639560" cy="2156460"/>
+                    </a:xfrm>
+                    <a:prstGeom prst="rect">
+                      <a:avLst/>
+                    </a:prstGeom>
+                    <a:noFill/>
+                    <a:ln>
+                      <a:noFill/>
+                    </a:ln>
+                  </pic:spPr>
+                </pic:pic>
+              </a:graphicData>
+            </a:graphic>
+          </wp:inline>
+        </w:drawing>
+      </w:r>
+      <w:bookmarkStart w:id="0" w:name="_GoBack"/>
+      <w:r>
+        <w:rPr>
+          <w:noProof/>
+          <w:sz w:val="20"/>
+          <w:szCs w:val="24"/>
+          <w:lang w:eastAsia="de-DE"/>
+        </w:rPr>
+        <w:drawing>
+          <wp:inline distT="0" distB="0" distL="0" distR="0">
+            <wp:extent cx="6639560" cy="2647950"/>
+            <wp:effectExtent l="0" t="0" r="8890" b="0"/>
+            <wp:docPr id="12" name="Grafik 12" descr="H:\Benutzer\ide-5.0-workspace\Aufgabe2\Nachweis_Aufloesung_1500_zuKlein.PNG"/>
+            <wp:cNvGraphicFramePr>
+              <a:graphicFrameLocks xmlns:a="http://schemas.openxmlformats.org/drawingml/2006/main" noChangeAspect="1"/>
+            </wp:cNvGraphicFramePr>
+            <a:graphic xmlns:a="http://schemas.openxmlformats.org/drawingml/2006/main">
+              <a:graphicData uri="http://schemas.openxmlformats.org/drawingml/2006/picture">
+                <pic:pic xmlns:pic="http://schemas.openxmlformats.org/drawingml/2006/picture">
+                  <pic:nvPicPr>
+                    <pic:cNvPr id="0" name="Picture 7" descr="H:\Benutzer\ide-5.0-workspace\Aufgabe2\Nachweis_Aufloesung_1500_zuKlein.PNG"/>
+                    <pic:cNvPicPr>
+                      <a:picLocks noChangeAspect="1" noChangeArrowheads="1"/>
+                    </pic:cNvPicPr>
+                  </pic:nvPicPr>
+                  <pic:blipFill>
+                    <a:blip r:embed="rId17">
+                      <a:extLst>
+                        <a:ext uri="{28A0092B-C50C-407E-A947-70E740481C1C}">
+                          <a14:useLocalDpi xmlns:a14="http://schemas.microsoft.com/office/drawing/2010/main" val="0"/>
+                        </a:ext>
+                      </a:extLst>
+                    </a:blip>
+                    <a:srcRect/>
+                    <a:stretch>
+                      <a:fillRect/>
+                    </a:stretch>
+                  </pic:blipFill>
+                  <pic:spPr bwMode="auto">
+                    <a:xfrm>
+                      <a:off x="0" y="0"/>
+                      <a:ext cx="6639560" cy="2647950"/>
+                    </a:xfrm>
+                    <a:prstGeom prst="rect">
+                      <a:avLst/>
+                    </a:prstGeom>
+                    <a:noFill/>
+                    <a:ln>
+                      <a:noFill/>
+                    </a:ln>
+                  </pic:spPr>
+                </pic:pic>
+              </a:graphicData>
+            </a:graphic>
+          </wp:inline>
+        </w:drawing>
+      </w:r>
+      <w:bookmarkEnd w:id="0"/>
     </w:p>
     <w:sectPr>
       <w:pgSz w:w="11906" w:h="16838"/>
@@ -2050,7 +2990,7 @@
 </file>
 
 <file path=customXml/itemProps1.xml><?xml version="1.0" encoding="utf-8"?>
-<ds:datastoreItem xmlns:ds="http://schemas.openxmlformats.org/officeDocument/2006/customXml" ds:itemID="{8B9924F5-3B9E-4200-8073-1CE5963047F9}">
+<ds:datastoreItem xmlns:ds="http://schemas.openxmlformats.org/officeDocument/2006/customXml" ds:itemID="{D0617631-DDB0-42AF-8985-24F891451FC6}">
   <ds:schemaRefs>
     <ds:schemaRef ds:uri="http://schemas.openxmlformats.org/officeDocument/2006/bibliography"/>
   </ds:schemaRefs>
